--- a/homework/hw2/实验报告2_1900011032_周昊天.docx
+++ b/homework/hw2/实验报告2_1900011032_周昊天.docx
@@ -1,6 +1,6 @@
 
 <file path=word/document.xml><?xml version="1.0" encoding="utf-8"?>
-<w:document xmlns:wpc="http://schemas.microsoft.com/office/word/2010/wordprocessingCanvas" xmlns:cx="http://schemas.microsoft.com/office/drawing/2014/chartex" xmlns:cx1="http://schemas.microsoft.com/office/drawing/2015/9/8/chartex" xmlns:cx2="http://schemas.microsoft.com/office/drawing/2015/10/21/chartex" xmlns:cx3="http://schemas.microsoft.com/office/drawing/2016/5/9/chartex" xmlns:cx4="http://schemas.microsoft.com/office/drawing/2016/5/10/chartex" xmlns:cx5="http://schemas.microsoft.com/office/drawing/2016/5/11/chartex" xmlns:cx6="http://schemas.microsoft.com/office/drawing/2016/5/12/chartex" xmlns:cx7="http://schemas.microsoft.com/office/drawing/2016/5/13/chartex" xmlns:cx8="http://schemas.microsoft.com/office/drawing/2016/5/14/chartex" xmlns:mc="http://schemas.openxmlformats.org/markup-compatibility/2006" xmlns:aink="http://schemas.microsoft.com/office/drawing/2016/ink" xmlns:am3d="http://schemas.microsoft.com/office/drawing/2017/model3d" xmlns:o="urn:schemas-microsoft-com:office:office" xmlns:oel="http://schemas.microsoft.com/office/2019/extlst" xmlns:r="http://schemas.openxmlformats.org/officeDocument/2006/relationships" xmlns:m="http://schemas.openxmlformats.org/officeDocument/2006/math" xmlns:v="urn:schemas-microsoft-com:vml" xmlns:wp14="http://schemas.microsoft.com/office/word/2010/wordprocessingDrawing" xmlns:wp="http://schemas.openxmlformats.org/drawingml/2006/wordprocessingDrawing" xmlns:w10="urn:schemas-microsoft-com:office:word" xmlns:w="http://schemas.openxmlformats.org/wordprocessingml/2006/main" xmlns:w14="http://schemas.microsoft.com/office/word/2010/wordml" xmlns:w15="http://schemas.microsoft.com/office/word/2012/wordml" xmlns:w16cex="http://schemas.microsoft.com/office/word/2018/wordml/cex" xmlns:w16cid="http://schemas.microsoft.com/office/word/2016/wordml/cid" xmlns:w16="http://schemas.microsoft.com/office/word/2018/wordml" xmlns:w16sdtdh="http://schemas.microsoft.com/office/word/2020/wordml/sdtdatahash" xmlns:w16se="http://schemas.microsoft.com/office/word/2015/wordml/symex" xmlns:wpg="http://schemas.microsoft.com/office/word/2010/wordprocessingGroup" xmlns:wpi="http://schemas.microsoft.com/office/word/2010/wordprocessingInk" xmlns:wne="http://schemas.microsoft.com/office/word/2006/wordml" xmlns:wps="http://schemas.microsoft.com/office/word/2010/wordprocessingShape" mc:Ignorable="w14 w15 w16se w16cid w16 w16cex w16sdtdh wp14">
+<w:document xmlns:wpc="http://schemas.microsoft.com/office/word/2010/wordprocessingCanvas" xmlns:cx="http://schemas.microsoft.com/office/drawing/2014/chartex" xmlns:cx1="http://schemas.microsoft.com/office/drawing/2015/9/8/chartex" xmlns:cx2="http://schemas.microsoft.com/office/drawing/2015/10/21/chartex" xmlns:cx3="http://schemas.microsoft.com/office/drawing/2016/5/9/chartex" xmlns:cx4="http://schemas.microsoft.com/office/drawing/2016/5/10/chartex" xmlns:cx5="http://schemas.microsoft.com/office/drawing/2016/5/11/chartex" xmlns:cx6="http://schemas.microsoft.com/office/drawing/2016/5/12/chartex" xmlns:cx7="http://schemas.microsoft.com/office/drawing/2016/5/13/chartex" xmlns:cx8="http://schemas.microsoft.com/office/drawing/2016/5/14/chartex" xmlns:mc="http://schemas.openxmlformats.org/markup-compatibility/2006" xmlns:aink="http://schemas.microsoft.com/office/drawing/2016/ink" xmlns:am3d="http://schemas.microsoft.com/office/drawing/2017/model3d" xmlns:o="urn:schemas-microsoft-com:office:office" xmlns:r="http://schemas.openxmlformats.org/officeDocument/2006/relationships" xmlns:m="http://schemas.openxmlformats.org/officeDocument/2006/math" xmlns:v="urn:schemas-microsoft-com:vml" xmlns:wp14="http://schemas.microsoft.com/office/word/2010/wordprocessingDrawing" xmlns:wp="http://schemas.openxmlformats.org/drawingml/2006/wordprocessingDrawing" xmlns:w10="urn:schemas-microsoft-com:office:word" xmlns:w="http://schemas.openxmlformats.org/wordprocessingml/2006/main" xmlns:w14="http://schemas.microsoft.com/office/word/2010/wordml" xmlns:w15="http://schemas.microsoft.com/office/word/2012/wordml" xmlns:w16cex="http://schemas.microsoft.com/office/word/2018/wordml/cex" xmlns:w16cid="http://schemas.microsoft.com/office/word/2016/wordml/cid" xmlns:w16="http://schemas.microsoft.com/office/word/2018/wordml" xmlns:w16sdtdh="http://schemas.microsoft.com/office/word/2020/wordml/sdtdatahash" xmlns:w16se="http://schemas.microsoft.com/office/word/2015/wordml/symex" xmlns:wpg="http://schemas.microsoft.com/office/word/2010/wordprocessingGroup" xmlns:wpi="http://schemas.microsoft.com/office/word/2010/wordprocessingInk" xmlns:wne="http://schemas.microsoft.com/office/word/2006/wordml" xmlns:wps="http://schemas.microsoft.com/office/word/2010/wordprocessingShape" mc:Ignorable="w14 w15 w16se w16cid w16 w16cex w16sdtdh wp14">
   <w:body>
     <w:p>
       <w:pPr>
@@ -59,13 +59,47 @@
       <w:pPr>
         <w:ind w:left="420" w:hanging="420"/>
         <w:rPr>
-          <w:rFonts w:ascii="楷体" w:eastAsia="楷体" w:hAnsi="楷体"/>
+          <w:rFonts w:ascii="楷体" w:eastAsia="楷体" w:hAnsi="楷体" w:hint="eastAsia"/>
           <w:b/>
           <w:bCs/>
-          <w:sz w:val="24"/>
-          <w:szCs w:val="24"/>
-        </w:rPr>
-      </w:pPr>
+          <w:color w:val="FF0000"/>
+          <w:sz w:val="36"/>
+          <w:szCs w:val="36"/>
+        </w:rPr>
+      </w:pPr>
+      <w:r>
+        <w:rPr>
+          <w:rFonts w:ascii="楷体" w:eastAsia="楷体" w:hAnsi="楷体" w:hint="eastAsia"/>
+          <w:b/>
+          <w:bCs/>
+          <w:color w:val="FF0000"/>
+          <w:sz w:val="36"/>
+          <w:szCs w:val="36"/>
+        </w:rPr>
+        <w:t>注意：本次作业都用python</w:t>
+      </w:r>
+      <w:r>
+        <w:rPr>
+          <w:rFonts w:ascii="楷体" w:eastAsia="楷体" w:hAnsi="楷体" w:hint="eastAsia"/>
+          <w:b/>
+          <w:bCs/>
+          <w:color w:val="FF0000"/>
+          <w:sz w:val="36"/>
+          <w:szCs w:val="36"/>
+        </w:rPr>
+        <w:t>运行</w:t>
+      </w:r>
+      <w:r>
+        <w:rPr>
+          <w:rFonts w:ascii="楷体" w:eastAsia="楷体" w:hAnsi="楷体" w:hint="eastAsia"/>
+          <w:b/>
+          <w:bCs/>
+          <w:color w:val="FF0000"/>
+          <w:sz w:val="36"/>
+          <w:szCs w:val="36"/>
+        </w:rPr>
+        <w:t>，运行效率自然比不上C++！不能用C++的效率评价来评价本次作业！</w:t>
+      </w:r>
     </w:p>
     <w:p>
       <w:pPr>
@@ -620,12 +654,28 @@
         </w:rPr>
         <w:t>：</w:t>
       </w:r>
-      <w:r>
-        <w:rPr>
-          <w:rFonts w:ascii="楷体" w:eastAsia="楷体" w:hAnsi="楷体"/>
-          <w:sz w:val="22"/>
-        </w:rPr>
-        <w:t>(  )</w:t>
+      <w:proofErr w:type="gramStart"/>
+      <w:r>
+        <w:rPr>
+          <w:rFonts w:ascii="楷体" w:eastAsia="楷体" w:hAnsi="楷体"/>
+          <w:sz w:val="22"/>
+        </w:rPr>
+        <w:t xml:space="preserve">( </w:t>
+      </w:r>
+      <w:r>
+        <w:rPr>
+          <w:rFonts w:ascii="楷体" w:eastAsia="楷体" w:hAnsi="楷体"/>
+          <w:sz w:val="22"/>
+        </w:rPr>
+        <w:t>41</w:t>
+      </w:r>
+      <w:proofErr w:type="gramEnd"/>
+      <w:r>
+        <w:rPr>
+          <w:rFonts w:ascii="楷体" w:eastAsia="楷体" w:hAnsi="楷体"/>
+          <w:sz w:val="22"/>
+        </w:rPr>
+        <w:t xml:space="preserve"> )</w:t>
       </w:r>
     </w:p>
     <w:p>
@@ -1331,7 +1381,6 @@
           <w:rFonts w:ascii="楷体" w:eastAsia="楷体" w:hAnsi="楷体" w:hint="eastAsia"/>
           <w:sz w:val="22"/>
         </w:rPr>
-        <w:lastRenderedPageBreak/>
         <w:t>实验目的：</w:t>
       </w:r>
       <w:r>
@@ -2434,7 +2483,15 @@
           <w:rFonts w:ascii="楷体" w:eastAsia="楷体" w:hAnsi="楷体" w:hint="eastAsia"/>
           <w:sz w:val="22"/>
         </w:rPr>
-        <w:t>文档中的说明，可以通过修改样例代码给出算法的参数，也可以自行实现（限c/</w:t>
+        <w:t>文档中的说明，可以通过修改样例代码给出算法的</w:t>
+      </w:r>
+      <w:r>
+        <w:rPr>
+          <w:rFonts w:ascii="楷体" w:eastAsia="楷体" w:hAnsi="楷体" w:hint="eastAsia"/>
+          <w:sz w:val="22"/>
+        </w:rPr>
+        <w:lastRenderedPageBreak/>
+        <w:t>参数，也可以自行实现（限c/</w:t>
       </w:r>
       <w:proofErr w:type="spellStart"/>
       <w:r>
@@ -2522,7 +2579,6 @@
           <w:rFonts w:ascii="楷体" w:eastAsia="楷体" w:hAnsi="楷体" w:hint="eastAsia"/>
           <w:sz w:val="22"/>
         </w:rPr>
-        <w:lastRenderedPageBreak/>
         <w:t>选择的算法类型</w:t>
       </w:r>
       <w:r>
@@ -2816,7 +2872,7 @@
 </file>
 
 <file path=word/endnotes.xml><?xml version="1.0" encoding="utf-8"?>
-<w:endnotes xmlns:wpc="http://schemas.microsoft.com/office/word/2010/wordprocessingCanvas" xmlns:cx="http://schemas.microsoft.com/office/drawing/2014/chartex" xmlns:cx1="http://schemas.microsoft.com/office/drawing/2015/9/8/chartex" xmlns:cx2="http://schemas.microsoft.com/office/drawing/2015/10/21/chartex" xmlns:cx3="http://schemas.microsoft.com/office/drawing/2016/5/9/chartex" xmlns:cx4="http://schemas.microsoft.com/office/drawing/2016/5/10/chartex" xmlns:cx5="http://schemas.microsoft.com/office/drawing/2016/5/11/chartex" xmlns:cx6="http://schemas.microsoft.com/office/drawing/2016/5/12/chartex" xmlns:cx7="http://schemas.microsoft.com/office/drawing/2016/5/13/chartex" xmlns:cx8="http://schemas.microsoft.com/office/drawing/2016/5/14/chartex" xmlns:mc="http://schemas.openxmlformats.org/markup-compatibility/2006" xmlns:aink="http://schemas.microsoft.com/office/drawing/2016/ink" xmlns:am3d="http://schemas.microsoft.com/office/drawing/2017/model3d" xmlns:o="urn:schemas-microsoft-com:office:office" xmlns:oel="http://schemas.microsoft.com/office/2019/extlst" xmlns:r="http://schemas.openxmlformats.org/officeDocument/2006/relationships" xmlns:m="http://schemas.openxmlformats.org/officeDocument/2006/math" xmlns:v="urn:schemas-microsoft-com:vml" xmlns:wp14="http://schemas.microsoft.com/office/word/2010/wordprocessingDrawing" xmlns:wp="http://schemas.openxmlformats.org/drawingml/2006/wordprocessingDrawing" xmlns:w10="urn:schemas-microsoft-com:office:word" xmlns:w="http://schemas.openxmlformats.org/wordprocessingml/2006/main" xmlns:w14="http://schemas.microsoft.com/office/word/2010/wordml" xmlns:w15="http://schemas.microsoft.com/office/word/2012/wordml" xmlns:w16cex="http://schemas.microsoft.com/office/word/2018/wordml/cex" xmlns:w16cid="http://schemas.microsoft.com/office/word/2016/wordml/cid" xmlns:w16="http://schemas.microsoft.com/office/word/2018/wordml" xmlns:w16sdtdh="http://schemas.microsoft.com/office/word/2020/wordml/sdtdatahash" xmlns:w16se="http://schemas.microsoft.com/office/word/2015/wordml/symex" xmlns:wpg="http://schemas.microsoft.com/office/word/2010/wordprocessingGroup" xmlns:wpi="http://schemas.microsoft.com/office/word/2010/wordprocessingInk" xmlns:wne="http://schemas.microsoft.com/office/word/2006/wordml" xmlns:wps="http://schemas.microsoft.com/office/word/2010/wordprocessingShape" mc:Ignorable="w14 w15 w16se w16cid w16 w16cex w16sdtdh wp14">
+<w:endnotes xmlns:wpc="http://schemas.microsoft.com/office/word/2010/wordprocessingCanvas" xmlns:cx="http://schemas.microsoft.com/office/drawing/2014/chartex" xmlns:cx1="http://schemas.microsoft.com/office/drawing/2015/9/8/chartex" xmlns:cx2="http://schemas.microsoft.com/office/drawing/2015/10/21/chartex" xmlns:cx3="http://schemas.microsoft.com/office/drawing/2016/5/9/chartex" xmlns:cx4="http://schemas.microsoft.com/office/drawing/2016/5/10/chartex" xmlns:cx5="http://schemas.microsoft.com/office/drawing/2016/5/11/chartex" xmlns:cx6="http://schemas.microsoft.com/office/drawing/2016/5/12/chartex" xmlns:cx7="http://schemas.microsoft.com/office/drawing/2016/5/13/chartex" xmlns:cx8="http://schemas.microsoft.com/office/drawing/2016/5/14/chartex" xmlns:mc="http://schemas.openxmlformats.org/markup-compatibility/2006" xmlns:aink="http://schemas.microsoft.com/office/drawing/2016/ink" xmlns:am3d="http://schemas.microsoft.com/office/drawing/2017/model3d" xmlns:o="urn:schemas-microsoft-com:office:office" xmlns:r="http://schemas.openxmlformats.org/officeDocument/2006/relationships" xmlns:m="http://schemas.openxmlformats.org/officeDocument/2006/math" xmlns:v="urn:schemas-microsoft-com:vml" xmlns:wp14="http://schemas.microsoft.com/office/word/2010/wordprocessingDrawing" xmlns:wp="http://schemas.openxmlformats.org/drawingml/2006/wordprocessingDrawing" xmlns:w10="urn:schemas-microsoft-com:office:word" xmlns:w="http://schemas.openxmlformats.org/wordprocessingml/2006/main" xmlns:w14="http://schemas.microsoft.com/office/word/2010/wordml" xmlns:w15="http://schemas.microsoft.com/office/word/2012/wordml" xmlns:w16cex="http://schemas.microsoft.com/office/word/2018/wordml/cex" xmlns:w16cid="http://schemas.microsoft.com/office/word/2016/wordml/cid" xmlns:w16="http://schemas.microsoft.com/office/word/2018/wordml" xmlns:w16sdtdh="http://schemas.microsoft.com/office/word/2020/wordml/sdtdatahash" xmlns:w16se="http://schemas.microsoft.com/office/word/2015/wordml/symex" xmlns:wpg="http://schemas.microsoft.com/office/word/2010/wordprocessingGroup" xmlns:wpi="http://schemas.microsoft.com/office/word/2010/wordprocessingInk" xmlns:wne="http://schemas.microsoft.com/office/word/2006/wordml" xmlns:wps="http://schemas.microsoft.com/office/word/2010/wordprocessingShape" mc:Ignorable="w14 w15 w16se w16cid w16 w16cex w16sdtdh wp14">
   <w:endnote w:type="separator" w:id="-1">
     <w:p>
       <w:r>
@@ -2835,7 +2891,7 @@
 </file>
 
 <file path=word/footnotes.xml><?xml version="1.0" encoding="utf-8"?>
-<w:footnotes xmlns:wpc="http://schemas.microsoft.com/office/word/2010/wordprocessingCanvas" xmlns:cx="http://schemas.microsoft.com/office/drawing/2014/chartex" xmlns:cx1="http://schemas.microsoft.com/office/drawing/2015/9/8/chartex" xmlns:cx2="http://schemas.microsoft.com/office/drawing/2015/10/21/chartex" xmlns:cx3="http://schemas.microsoft.com/office/drawing/2016/5/9/chartex" xmlns:cx4="http://schemas.microsoft.com/office/drawing/2016/5/10/chartex" xmlns:cx5="http://schemas.microsoft.com/office/drawing/2016/5/11/chartex" xmlns:cx6="http://schemas.microsoft.com/office/drawing/2016/5/12/chartex" xmlns:cx7="http://schemas.microsoft.com/office/drawing/2016/5/13/chartex" xmlns:cx8="http://schemas.microsoft.com/office/drawing/2016/5/14/chartex" xmlns:mc="http://schemas.openxmlformats.org/markup-compatibility/2006" xmlns:aink="http://schemas.microsoft.com/office/drawing/2016/ink" xmlns:am3d="http://schemas.microsoft.com/office/drawing/2017/model3d" xmlns:o="urn:schemas-microsoft-com:office:office" xmlns:oel="http://schemas.microsoft.com/office/2019/extlst" xmlns:r="http://schemas.openxmlformats.org/officeDocument/2006/relationships" xmlns:m="http://schemas.openxmlformats.org/officeDocument/2006/math" xmlns:v="urn:schemas-microsoft-com:vml" xmlns:wp14="http://schemas.microsoft.com/office/word/2010/wordprocessingDrawing" xmlns:wp="http://schemas.openxmlformats.org/drawingml/2006/wordprocessingDrawing" xmlns:w10="urn:schemas-microsoft-com:office:word" xmlns:w="http://schemas.openxmlformats.org/wordprocessingml/2006/main" xmlns:w14="http://schemas.microsoft.com/office/word/2010/wordml" xmlns:w15="http://schemas.microsoft.com/office/word/2012/wordml" xmlns:w16cex="http://schemas.microsoft.com/office/word/2018/wordml/cex" xmlns:w16cid="http://schemas.microsoft.com/office/word/2016/wordml/cid" xmlns:w16="http://schemas.microsoft.com/office/word/2018/wordml" xmlns:w16sdtdh="http://schemas.microsoft.com/office/word/2020/wordml/sdtdatahash" xmlns:w16se="http://schemas.microsoft.com/office/word/2015/wordml/symex" xmlns:wpg="http://schemas.microsoft.com/office/word/2010/wordprocessingGroup" xmlns:wpi="http://schemas.microsoft.com/office/word/2010/wordprocessingInk" xmlns:wne="http://schemas.microsoft.com/office/word/2006/wordml" xmlns:wps="http://schemas.microsoft.com/office/word/2010/wordprocessingShape" mc:Ignorable="w14 w15 w16se w16cid w16 w16cex w16sdtdh wp14">
+<w:footnotes xmlns:wpc="http://schemas.microsoft.com/office/word/2010/wordprocessingCanvas" xmlns:cx="http://schemas.microsoft.com/office/drawing/2014/chartex" xmlns:cx1="http://schemas.microsoft.com/office/drawing/2015/9/8/chartex" xmlns:cx2="http://schemas.microsoft.com/office/drawing/2015/10/21/chartex" xmlns:cx3="http://schemas.microsoft.com/office/drawing/2016/5/9/chartex" xmlns:cx4="http://schemas.microsoft.com/office/drawing/2016/5/10/chartex" xmlns:cx5="http://schemas.microsoft.com/office/drawing/2016/5/11/chartex" xmlns:cx6="http://schemas.microsoft.com/office/drawing/2016/5/12/chartex" xmlns:cx7="http://schemas.microsoft.com/office/drawing/2016/5/13/chartex" xmlns:cx8="http://schemas.microsoft.com/office/drawing/2016/5/14/chartex" xmlns:mc="http://schemas.openxmlformats.org/markup-compatibility/2006" xmlns:aink="http://schemas.microsoft.com/office/drawing/2016/ink" xmlns:am3d="http://schemas.microsoft.com/office/drawing/2017/model3d" xmlns:o="urn:schemas-microsoft-com:office:office" xmlns:r="http://schemas.openxmlformats.org/officeDocument/2006/relationships" xmlns:m="http://schemas.openxmlformats.org/officeDocument/2006/math" xmlns:v="urn:schemas-microsoft-com:vml" xmlns:wp14="http://schemas.microsoft.com/office/word/2010/wordprocessingDrawing" xmlns:wp="http://schemas.openxmlformats.org/drawingml/2006/wordprocessingDrawing" xmlns:w10="urn:schemas-microsoft-com:office:word" xmlns:w="http://schemas.openxmlformats.org/wordprocessingml/2006/main" xmlns:w14="http://schemas.microsoft.com/office/word/2010/wordml" xmlns:w15="http://schemas.microsoft.com/office/word/2012/wordml" xmlns:w16cex="http://schemas.microsoft.com/office/word/2018/wordml/cex" xmlns:w16cid="http://schemas.microsoft.com/office/word/2016/wordml/cid" xmlns:w16="http://schemas.microsoft.com/office/word/2018/wordml" xmlns:w16sdtdh="http://schemas.microsoft.com/office/word/2020/wordml/sdtdatahash" xmlns:w16se="http://schemas.microsoft.com/office/word/2015/wordml/symex" xmlns:wpg="http://schemas.microsoft.com/office/word/2010/wordprocessingGroup" xmlns:wpi="http://schemas.microsoft.com/office/word/2010/wordprocessingInk" xmlns:wne="http://schemas.microsoft.com/office/word/2006/wordml" xmlns:wps="http://schemas.microsoft.com/office/word/2010/wordprocessingShape" mc:Ignorable="w14 w15 w16se w16cid w16 w16cex w16sdtdh wp14">
   <w:footnote w:type="separator" w:id="-1">
     <w:p>
       <w:r>
@@ -2854,7 +2910,7 @@
 </file>
 
 <file path=word/header1.xml><?xml version="1.0" encoding="utf-8"?>
-<w:hdr xmlns:wpc="http://schemas.microsoft.com/office/word/2010/wordprocessingCanvas" xmlns:cx="http://schemas.microsoft.com/office/drawing/2014/chartex" xmlns:cx1="http://schemas.microsoft.com/office/drawing/2015/9/8/chartex" xmlns:cx2="http://schemas.microsoft.com/office/drawing/2015/10/21/chartex" xmlns:cx3="http://schemas.microsoft.com/office/drawing/2016/5/9/chartex" xmlns:cx4="http://schemas.microsoft.com/office/drawing/2016/5/10/chartex" xmlns:cx5="http://schemas.microsoft.com/office/drawing/2016/5/11/chartex" xmlns:cx6="http://schemas.microsoft.com/office/drawing/2016/5/12/chartex" xmlns:cx7="http://schemas.microsoft.com/office/drawing/2016/5/13/chartex" xmlns:cx8="http://schemas.microsoft.com/office/drawing/2016/5/14/chartex" xmlns:mc="http://schemas.openxmlformats.org/markup-compatibility/2006" xmlns:aink="http://schemas.microsoft.com/office/drawing/2016/ink" xmlns:am3d="http://schemas.microsoft.com/office/drawing/2017/model3d" xmlns:o="urn:schemas-microsoft-com:office:office" xmlns:oel="http://schemas.microsoft.com/office/2019/extlst" xmlns:r="http://schemas.openxmlformats.org/officeDocument/2006/relationships" xmlns:m="http://schemas.openxmlformats.org/officeDocument/2006/math" xmlns:v="urn:schemas-microsoft-com:vml" xmlns:wp14="http://schemas.microsoft.com/office/word/2010/wordprocessingDrawing" xmlns:wp="http://schemas.openxmlformats.org/drawingml/2006/wordprocessingDrawing" xmlns:w10="urn:schemas-microsoft-com:office:word" xmlns:w="http://schemas.openxmlformats.org/wordprocessingml/2006/main" xmlns:w14="http://schemas.microsoft.com/office/word/2010/wordml" xmlns:w15="http://schemas.microsoft.com/office/word/2012/wordml" xmlns:w16cex="http://schemas.microsoft.com/office/word/2018/wordml/cex" xmlns:w16cid="http://schemas.microsoft.com/office/word/2016/wordml/cid" xmlns:w16="http://schemas.microsoft.com/office/word/2018/wordml" xmlns:w16sdtdh="http://schemas.microsoft.com/office/word/2020/wordml/sdtdatahash" xmlns:w16se="http://schemas.microsoft.com/office/word/2015/wordml/symex" xmlns:wpg="http://schemas.microsoft.com/office/word/2010/wordprocessingGroup" xmlns:wpi="http://schemas.microsoft.com/office/word/2010/wordprocessingInk" xmlns:wne="http://schemas.microsoft.com/office/word/2006/wordml" xmlns:wps="http://schemas.microsoft.com/office/word/2010/wordprocessingShape" mc:Ignorable="w14 w15 w16se w16cid w16 w16cex w16sdtdh wp14">
+<w:hdr xmlns:wpc="http://schemas.microsoft.com/office/word/2010/wordprocessingCanvas" xmlns:cx="http://schemas.microsoft.com/office/drawing/2014/chartex" xmlns:cx1="http://schemas.microsoft.com/office/drawing/2015/9/8/chartex" xmlns:cx2="http://schemas.microsoft.com/office/drawing/2015/10/21/chartex" xmlns:cx3="http://schemas.microsoft.com/office/drawing/2016/5/9/chartex" xmlns:cx4="http://schemas.microsoft.com/office/drawing/2016/5/10/chartex" xmlns:cx5="http://schemas.microsoft.com/office/drawing/2016/5/11/chartex" xmlns:cx6="http://schemas.microsoft.com/office/drawing/2016/5/12/chartex" xmlns:cx7="http://schemas.microsoft.com/office/drawing/2016/5/13/chartex" xmlns:cx8="http://schemas.microsoft.com/office/drawing/2016/5/14/chartex" xmlns:mc="http://schemas.openxmlformats.org/markup-compatibility/2006" xmlns:aink="http://schemas.microsoft.com/office/drawing/2016/ink" xmlns:am3d="http://schemas.microsoft.com/office/drawing/2017/model3d" xmlns:o="urn:schemas-microsoft-com:office:office" xmlns:r="http://schemas.openxmlformats.org/officeDocument/2006/relationships" xmlns:m="http://schemas.openxmlformats.org/officeDocument/2006/math" xmlns:v="urn:schemas-microsoft-com:vml" xmlns:wp14="http://schemas.microsoft.com/office/word/2010/wordprocessingDrawing" xmlns:wp="http://schemas.openxmlformats.org/drawingml/2006/wordprocessingDrawing" xmlns:w10="urn:schemas-microsoft-com:office:word" xmlns:w="http://schemas.openxmlformats.org/wordprocessingml/2006/main" xmlns:w14="http://schemas.microsoft.com/office/word/2010/wordml" xmlns:w15="http://schemas.microsoft.com/office/word/2012/wordml" xmlns:w16cex="http://schemas.microsoft.com/office/word/2018/wordml/cex" xmlns:w16cid="http://schemas.microsoft.com/office/word/2016/wordml/cid" xmlns:w16="http://schemas.microsoft.com/office/word/2018/wordml" xmlns:w16sdtdh="http://schemas.microsoft.com/office/word/2020/wordml/sdtdatahash" xmlns:w16se="http://schemas.microsoft.com/office/word/2015/wordml/symex" xmlns:wpg="http://schemas.microsoft.com/office/word/2010/wordprocessingGroup" xmlns:wpi="http://schemas.microsoft.com/office/word/2010/wordprocessingInk" xmlns:wne="http://schemas.microsoft.com/office/word/2006/wordml" xmlns:wps="http://schemas.microsoft.com/office/word/2010/wordprocessingShape" mc:Ignorable="w14 w15 w16se w16cid w16 w16cex w16sdtdh wp14">
   <w:p>
     <w:pPr>
       <w:pStyle w:val="a5"/>
@@ -2866,7 +2922,7 @@
       <w:t>人工智能基础课程作业</w:t>
     </w:r>
     <w:r>
-      <w:ptab w:relativeTo="margin" w:alignment="center" w:leader="none"/>
+      <w:t xml:space="preserve">            </w:t>
     </w:r>
     <w:r>
       <w:rPr>
@@ -2874,14 +2930,12 @@
       </w:rPr>
       <w:t>实验报告</w:t>
     </w:r>
-    <w:proofErr w:type="gramStart"/>
     <w:r>
       <w:rPr>
         <w:rFonts w:ascii="楷体" w:eastAsia="楷体" w:hAnsi="楷体" w:hint="eastAsia"/>
       </w:rPr>
-      <w:t>一</w:t>
+      <w:t>二</w:t>
     </w:r>
-    <w:proofErr w:type="gramEnd"/>
     <w:r>
       <w:ptab w:relativeTo="margin" w:alignment="right" w:leader="none"/>
     </w:r>
@@ -2897,14 +2951,14 @@
         <w:rFonts w:ascii="楷体" w:eastAsia="楷体" w:hAnsi="楷体" w:hint="eastAsia"/>
         <w:lang w:val="zh-CN"/>
       </w:rPr>
-      <w:t xml:space="preserve"> </w:t>
+      <w:t>周昊天</w:t>
     </w:r>
     <w:r>
       <w:rPr>
         <w:rFonts w:ascii="楷体" w:eastAsia="楷体" w:hAnsi="楷体"/>
         <w:lang w:val="zh-CN"/>
       </w:rPr>
-      <w:t xml:space="preserve">    </w:t>
+      <w:t xml:space="preserve">  </w:t>
     </w:r>
     <w:r>
       <w:rPr>
@@ -2925,21 +2979,7 @@
         <w:rFonts w:ascii="楷体" w:eastAsia="楷体" w:hAnsi="楷体"/>
         <w:lang w:val="zh-CN"/>
       </w:rPr>
-      <w:t xml:space="preserve">       </w:t>
-    </w:r>
-    <w:r>
-      <w:rPr>
-        <w:rFonts w:ascii="楷体" w:eastAsia="楷体" w:hAnsi="楷体" w:hint="eastAsia"/>
-        <w:lang w:val="zh-CN"/>
-      </w:rPr>
-      <w:t xml:space="preserve"> </w:t>
-    </w:r>
-    <w:r>
-      <w:rPr>
-        <w:rFonts w:ascii="楷体" w:eastAsia="楷体" w:hAnsi="楷体"/>
-        <w:lang w:val="zh-CN"/>
-      </w:rPr>
-      <w:t xml:space="preserve">  </w:t>
+      <w:t xml:space="preserve">1900011032 </w:t>
     </w:r>
     <w:r>
       <w:rPr>
@@ -2947,6 +2987,34 @@
         <w:lang w:val="zh-CN"/>
       </w:rPr>
       <w:t>时间：</w:t>
+    </w:r>
+    <w:r>
+      <w:rPr>
+        <w:rFonts w:ascii="楷体" w:eastAsia="楷体" w:hAnsi="楷体" w:hint="eastAsia"/>
+        <w:lang w:val="zh-CN"/>
+      </w:rPr>
+      <w:t>2</w:t>
+    </w:r>
+    <w:r>
+      <w:rPr>
+        <w:rFonts w:ascii="楷体" w:eastAsia="楷体" w:hAnsi="楷体"/>
+        <w:lang w:val="zh-CN"/>
+      </w:rPr>
+      <w:t>023</w:t>
+    </w:r>
+    <w:r>
+      <w:rPr>
+        <w:rFonts w:ascii="楷体" w:eastAsia="楷体" w:hAnsi="楷体" w:hint="eastAsia"/>
+        <w:lang w:val="zh-CN"/>
+      </w:rPr>
+      <w:t>/</w:t>
+    </w:r>
+    <w:r>
+      <w:rPr>
+        <w:rFonts w:ascii="楷体" w:eastAsia="楷体" w:hAnsi="楷体"/>
+        <w:lang w:val="zh-CN"/>
+      </w:rPr>
+      <w:t>03/11</w:t>
     </w:r>
     <w:r>
       <w:rPr>
@@ -2967,7 +3035,7 @@
 </file>
 
 <file path=word/numbering.xml><?xml version="1.0" encoding="utf-8"?>
-<w:numbering xmlns:wpc="http://schemas.microsoft.com/office/word/2010/wordprocessingCanvas" xmlns:cx="http://schemas.microsoft.com/office/drawing/2014/chartex" xmlns:cx1="http://schemas.microsoft.com/office/drawing/2015/9/8/chartex" xmlns:cx2="http://schemas.microsoft.com/office/drawing/2015/10/21/chartex" xmlns:cx3="http://schemas.microsoft.com/office/drawing/2016/5/9/chartex" xmlns:cx4="http://schemas.microsoft.com/office/drawing/2016/5/10/chartex" xmlns:cx5="http://schemas.microsoft.com/office/drawing/2016/5/11/chartex" xmlns:cx6="http://schemas.microsoft.com/office/drawing/2016/5/12/chartex" xmlns:cx7="http://schemas.microsoft.com/office/drawing/2016/5/13/chartex" xmlns:cx8="http://schemas.microsoft.com/office/drawing/2016/5/14/chartex" xmlns:mc="http://schemas.openxmlformats.org/markup-compatibility/2006" xmlns:aink="http://schemas.microsoft.com/office/drawing/2016/ink" xmlns:am3d="http://schemas.microsoft.com/office/drawing/2017/model3d" xmlns:o="urn:schemas-microsoft-com:office:office" xmlns:oel="http://schemas.microsoft.com/office/2019/extlst" xmlns:r="http://schemas.openxmlformats.org/officeDocument/2006/relationships" xmlns:m="http://schemas.openxmlformats.org/officeDocument/2006/math" xmlns:v="urn:schemas-microsoft-com:vml" xmlns:wp14="http://schemas.microsoft.com/office/word/2010/wordprocessingDrawing" xmlns:wp="http://schemas.openxmlformats.org/drawingml/2006/wordprocessingDrawing" xmlns:w10="urn:schemas-microsoft-com:office:word" xmlns:w="http://schemas.openxmlformats.org/wordprocessingml/2006/main" xmlns:w14="http://schemas.microsoft.com/office/word/2010/wordml" xmlns:w15="http://schemas.microsoft.com/office/word/2012/wordml" xmlns:w16cex="http://schemas.microsoft.com/office/word/2018/wordml/cex" xmlns:w16cid="http://schemas.microsoft.com/office/word/2016/wordml/cid" xmlns:w16="http://schemas.microsoft.com/office/word/2018/wordml" xmlns:w16sdtdh="http://schemas.microsoft.com/office/word/2020/wordml/sdtdatahash" xmlns:w16se="http://schemas.microsoft.com/office/word/2015/wordml/symex" xmlns:wpg="http://schemas.microsoft.com/office/word/2010/wordprocessingGroup" xmlns:wpi="http://schemas.microsoft.com/office/word/2010/wordprocessingInk" xmlns:wne="http://schemas.microsoft.com/office/word/2006/wordml" xmlns:wps="http://schemas.microsoft.com/office/word/2010/wordprocessingShape" mc:Ignorable="w14 w15 w16se w16cid w16 w16cex w16sdtdh wp14">
+<w:numbering xmlns:wpc="http://schemas.microsoft.com/office/word/2010/wordprocessingCanvas" xmlns:cx="http://schemas.microsoft.com/office/drawing/2014/chartex" xmlns:cx1="http://schemas.microsoft.com/office/drawing/2015/9/8/chartex" xmlns:cx2="http://schemas.microsoft.com/office/drawing/2015/10/21/chartex" xmlns:cx3="http://schemas.microsoft.com/office/drawing/2016/5/9/chartex" xmlns:cx4="http://schemas.microsoft.com/office/drawing/2016/5/10/chartex" xmlns:cx5="http://schemas.microsoft.com/office/drawing/2016/5/11/chartex" xmlns:cx6="http://schemas.microsoft.com/office/drawing/2016/5/12/chartex" xmlns:cx7="http://schemas.microsoft.com/office/drawing/2016/5/13/chartex" xmlns:cx8="http://schemas.microsoft.com/office/drawing/2016/5/14/chartex" xmlns:mc="http://schemas.openxmlformats.org/markup-compatibility/2006" xmlns:aink="http://schemas.microsoft.com/office/drawing/2016/ink" xmlns:am3d="http://schemas.microsoft.com/office/drawing/2017/model3d" xmlns:o="urn:schemas-microsoft-com:office:office" xmlns:r="http://schemas.openxmlformats.org/officeDocument/2006/relationships" xmlns:m="http://schemas.openxmlformats.org/officeDocument/2006/math" xmlns:v="urn:schemas-microsoft-com:vml" xmlns:wp14="http://schemas.microsoft.com/office/word/2010/wordprocessingDrawing" xmlns:wp="http://schemas.openxmlformats.org/drawingml/2006/wordprocessingDrawing" xmlns:w10="urn:schemas-microsoft-com:office:word" xmlns:w="http://schemas.openxmlformats.org/wordprocessingml/2006/main" xmlns:w14="http://schemas.microsoft.com/office/word/2010/wordml" xmlns:w15="http://schemas.microsoft.com/office/word/2012/wordml" xmlns:w16cex="http://schemas.microsoft.com/office/word/2018/wordml/cex" xmlns:w16cid="http://schemas.microsoft.com/office/word/2016/wordml/cid" xmlns:w16="http://schemas.microsoft.com/office/word/2018/wordml" xmlns:w16sdtdh="http://schemas.microsoft.com/office/word/2020/wordml/sdtdatahash" xmlns:w16se="http://schemas.microsoft.com/office/word/2015/wordml/symex" xmlns:wpg="http://schemas.microsoft.com/office/word/2010/wordprocessingGroup" xmlns:wpi="http://schemas.microsoft.com/office/word/2010/wordprocessingInk" xmlns:wne="http://schemas.microsoft.com/office/word/2006/wordml" xmlns:wps="http://schemas.microsoft.com/office/word/2010/wordprocessingShape" mc:Ignorable="w14 w15 w16se w16cid w16 w16cex w16sdtdh wp14">
   <w:abstractNum w:abstractNumId="0" w15:restartNumberingAfterBreak="0">
     <w:nsid w:val="02EF4A45"/>
     <w:multiLevelType w:val="hybridMultilevel"/>
@@ -3944,37 +4012,37 @@
       </w:pPr>
     </w:lvl>
   </w:abstractNum>
-  <w:num w:numId="1" w16cid:durableId="665667306">
+  <w:num w:numId="1">
     <w:abstractNumId w:val="9"/>
   </w:num>
-  <w:num w:numId="2" w16cid:durableId="510337087">
+  <w:num w:numId="2">
     <w:abstractNumId w:val="7"/>
   </w:num>
-  <w:num w:numId="3" w16cid:durableId="1588734958">
+  <w:num w:numId="3">
     <w:abstractNumId w:val="4"/>
   </w:num>
-  <w:num w:numId="4" w16cid:durableId="1514034128">
+  <w:num w:numId="4">
     <w:abstractNumId w:val="6"/>
   </w:num>
-  <w:num w:numId="5" w16cid:durableId="1187402994">
+  <w:num w:numId="5">
     <w:abstractNumId w:val="8"/>
   </w:num>
-  <w:num w:numId="6" w16cid:durableId="739517820">
+  <w:num w:numId="6">
     <w:abstractNumId w:val="5"/>
   </w:num>
-  <w:num w:numId="7" w16cid:durableId="143091258">
+  <w:num w:numId="7">
     <w:abstractNumId w:val="10"/>
   </w:num>
-  <w:num w:numId="8" w16cid:durableId="1558970593">
+  <w:num w:numId="8">
     <w:abstractNumId w:val="0"/>
   </w:num>
-  <w:num w:numId="9" w16cid:durableId="1420637505">
+  <w:num w:numId="9">
     <w:abstractNumId w:val="3"/>
   </w:num>
-  <w:num w:numId="10" w16cid:durableId="1404453110">
+  <w:num w:numId="10">
     <w:abstractNumId w:val="1"/>
   </w:num>
-  <w:num w:numId="11" w16cid:durableId="166143454">
+  <w:num w:numId="11">
     <w:abstractNumId w:val="2"/>
   </w:num>
 </w:numbering>

--- a/homework/hw2/实验报告2_1900011032_周昊天.docx
+++ b/homework/hw2/实验报告2_1900011032_周昊天.docx
@@ -59,52 +59,6 @@
       <w:pPr>
         <w:ind w:left="420" w:hanging="420"/>
         <w:rPr>
-          <w:rFonts w:ascii="楷体" w:eastAsia="楷体" w:hAnsi="楷体" w:hint="eastAsia"/>
-          <w:b/>
-          <w:bCs/>
-          <w:color w:val="FF0000"/>
-          <w:sz w:val="36"/>
-          <w:szCs w:val="36"/>
-        </w:rPr>
-      </w:pPr>
-      <w:r>
-        <w:rPr>
-          <w:rFonts w:ascii="楷体" w:eastAsia="楷体" w:hAnsi="楷体" w:hint="eastAsia"/>
-          <w:b/>
-          <w:bCs/>
-          <w:color w:val="FF0000"/>
-          <w:sz w:val="36"/>
-          <w:szCs w:val="36"/>
-        </w:rPr>
-        <w:t>注意：本次作业都用python</w:t>
-      </w:r>
-      <w:r>
-        <w:rPr>
-          <w:rFonts w:ascii="楷体" w:eastAsia="楷体" w:hAnsi="楷体" w:hint="eastAsia"/>
-          <w:b/>
-          <w:bCs/>
-          <w:color w:val="FF0000"/>
-          <w:sz w:val="36"/>
-          <w:szCs w:val="36"/>
-        </w:rPr>
-        <w:t>运行</w:t>
-      </w:r>
-      <w:r>
-        <w:rPr>
-          <w:rFonts w:ascii="楷体" w:eastAsia="楷体" w:hAnsi="楷体" w:hint="eastAsia"/>
-          <w:b/>
-          <w:bCs/>
-          <w:color w:val="FF0000"/>
-          <w:sz w:val="36"/>
-          <w:szCs w:val="36"/>
-        </w:rPr>
-        <w:t>，运行效率自然比不上C++！不能用C++的效率评价来评价本次作业！</w:t>
-      </w:r>
-    </w:p>
-    <w:p>
-      <w:pPr>
-        <w:ind w:left="420" w:hanging="420"/>
-        <w:rPr>
           <w:rFonts w:ascii="楷体" w:eastAsia="楷体" w:hAnsi="楷体"/>
           <w:b/>
           <w:bCs/>
@@ -120,29 +74,7 @@
           <w:sz w:val="24"/>
           <w:szCs w:val="24"/>
         </w:rPr>
-        <w:t>实验</w:t>
-      </w:r>
-      <w:proofErr w:type="gramStart"/>
-      <w:r>
-        <w:rPr>
-          <w:rFonts w:ascii="楷体" w:eastAsia="楷体" w:hAnsi="楷体" w:hint="eastAsia"/>
-          <w:b/>
-          <w:bCs/>
-          <w:sz w:val="24"/>
-          <w:szCs w:val="24"/>
-        </w:rPr>
-        <w:t>一</w:t>
-      </w:r>
-      <w:proofErr w:type="gramEnd"/>
-      <w:r>
-        <w:rPr>
-          <w:rFonts w:ascii="楷体" w:eastAsia="楷体" w:hAnsi="楷体" w:hint="eastAsia"/>
-          <w:b/>
-          <w:bCs/>
-          <w:sz w:val="24"/>
-          <w:szCs w:val="24"/>
-        </w:rPr>
-        <w:t>：</w:t>
+        <w:t>实验一：</w:t>
       </w:r>
       <w:r>
         <w:rPr>
@@ -422,6 +354,13 @@
                 <w:sz w:val="22"/>
               </w:rPr>
             </w:pPr>
+            <w:r>
+              <w:rPr>
+                <w:rFonts w:ascii="楷体" w:eastAsia="楷体" w:hAnsi="楷体" w:hint="eastAsia"/>
+                <w:sz w:val="22"/>
+              </w:rPr>
+              <w:t>爬山法</w:t>
+            </w:r>
           </w:p>
         </w:tc>
       </w:tr>
@@ -455,10 +394,17 @@
             <w:pPr>
               <w:jc w:val="center"/>
               <w:rPr>
-                <w:rFonts w:ascii="楷体" w:eastAsia="楷体" w:hAnsi="楷体"/>
+                <w:rFonts w:ascii="楷体" w:eastAsia="楷体" w:hAnsi="楷体" w:hint="eastAsia"/>
                 <w:sz w:val="22"/>
               </w:rPr>
             </w:pPr>
+            <w:r>
+              <w:rPr>
+                <w:rFonts w:ascii="楷体" w:eastAsia="楷体" w:hAnsi="楷体" w:hint="eastAsia"/>
+                <w:sz w:val="22"/>
+              </w:rPr>
+              <w:t>5</w:t>
+            </w:r>
           </w:p>
         </w:tc>
       </w:tr>
@@ -496,6 +442,13 @@
                 <w:sz w:val="22"/>
               </w:rPr>
             </w:pPr>
+            <w:r>
+              <w:rPr>
+                <w:rFonts w:ascii="楷体" w:eastAsia="楷体" w:hAnsi="楷体"/>
+                <w:sz w:val="22"/>
+              </w:rPr>
+              <w:t>n*4</w:t>
+            </w:r>
           </w:p>
         </w:tc>
       </w:tr>
@@ -533,6 +486,13 @@
                 <w:sz w:val="22"/>
               </w:rPr>
             </w:pPr>
+            <w:r>
+              <w:rPr>
+                <w:rFonts w:ascii="楷体" w:eastAsia="楷体" w:hAnsi="楷体" w:hint="eastAsia"/>
+                <w:sz w:val="22"/>
+              </w:rPr>
+              <w:t>第一更优选择</w:t>
+            </w:r>
           </w:p>
         </w:tc>
       </w:tr>
@@ -561,23 +521,7 @@
                 <w:rFonts w:ascii="楷体" w:eastAsia="楷体" w:hAnsi="楷体" w:hint="eastAsia"/>
                 <w:sz w:val="22"/>
               </w:rPr>
-              <w:t>估值函数（若选择算法不是</w:t>
-            </w:r>
-            <w:proofErr w:type="gramStart"/>
-            <w:r>
-              <w:rPr>
-                <w:rFonts w:ascii="楷体" w:eastAsia="楷体" w:hAnsi="楷体" w:hint="eastAsia"/>
-                <w:sz w:val="22"/>
-              </w:rPr>
-              <w:t>轮盘赌则不填</w:t>
-            </w:r>
-            <w:proofErr w:type="gramEnd"/>
-            <w:r>
-              <w:rPr>
-                <w:rFonts w:ascii="楷体" w:eastAsia="楷体" w:hAnsi="楷体" w:hint="eastAsia"/>
-                <w:sz w:val="22"/>
-              </w:rPr>
-              <w:t>此项）</w:t>
+              <w:t>估值函数（若选择算法不是轮盘赌则不填此项）</w:t>
             </w:r>
           </w:p>
         </w:tc>
@@ -654,7 +598,6 @@
         </w:rPr>
         <w:t>：</w:t>
       </w:r>
-      <w:proofErr w:type="gramStart"/>
       <w:r>
         <w:rPr>
           <w:rFonts w:ascii="楷体" w:eastAsia="楷体" w:hAnsi="楷体"/>
@@ -667,9 +610,8 @@
           <w:rFonts w:ascii="楷体" w:eastAsia="楷体" w:hAnsi="楷体"/>
           <w:sz w:val="22"/>
         </w:rPr>
-        <w:t>41</w:t>
-      </w:r>
-      <w:proofErr w:type="gramEnd"/>
+        <w:t xml:space="preserve">python:45 </w:t>
+      </w:r>
       <w:r>
         <w:rPr>
           <w:rFonts w:ascii="楷体" w:eastAsia="楷体" w:hAnsi="楷体"/>
@@ -716,6 +658,13 @@
           <w:sz w:val="22"/>
         </w:rPr>
       </w:pPr>
+      <w:r>
+        <w:rPr>
+          <w:rFonts w:ascii="楷体" w:eastAsia="楷体" w:hAnsi="楷体" w:hint="eastAsia"/>
+          <w:sz w:val="22"/>
+        </w:rPr>
+        <w:t>无</w:t>
+      </w:r>
     </w:p>
     <w:p>
       <w:pPr>
@@ -736,10 +685,88 @@
     <w:p>
       <w:pPr>
         <w:rPr>
-          <w:rFonts w:ascii="楷体" w:eastAsia="楷体" w:hAnsi="楷体"/>
-          <w:sz w:val="22"/>
-        </w:rPr>
-      </w:pPr>
+          <w:rFonts w:ascii="楷体" w:eastAsia="楷体" w:hAnsi="楷体" w:hint="eastAsia"/>
+          <w:sz w:val="22"/>
+        </w:rPr>
+      </w:pPr>
+      <w:r>
+        <w:rPr>
+          <w:rFonts w:ascii="楷体" w:eastAsia="楷体" w:hAnsi="楷体" w:hint="eastAsia"/>
+          <w:sz w:val="22"/>
+        </w:rPr>
+        <w:t>python：n取4</w:t>
+      </w:r>
+      <w:r>
+        <w:rPr>
+          <w:rFonts w:ascii="楷体" w:eastAsia="楷体" w:hAnsi="楷体"/>
+          <w:sz w:val="22"/>
+        </w:rPr>
+        <w:t>5</w:t>
+      </w:r>
+      <w:r>
+        <w:rPr>
+          <w:rFonts w:ascii="楷体" w:eastAsia="楷体" w:hAnsi="楷体" w:hint="eastAsia"/>
+          <w:sz w:val="22"/>
+        </w:rPr>
+        <w:t>，没有重启，经历的状态数9</w:t>
+      </w:r>
+      <w:r>
+        <w:rPr>
+          <w:rFonts w:ascii="楷体" w:eastAsia="楷体" w:hAnsi="楷体"/>
+          <w:sz w:val="22"/>
+        </w:rPr>
+        <w:t>7</w:t>
+      </w:r>
+      <w:r>
+        <w:rPr>
+          <w:rFonts w:ascii="楷体" w:eastAsia="楷体" w:hAnsi="楷体" w:hint="eastAsia"/>
+          <w:sz w:val="22"/>
+        </w:rPr>
+        <w:t>，用时4</w:t>
+      </w:r>
+      <w:r>
+        <w:rPr>
+          <w:rFonts w:ascii="楷体" w:eastAsia="楷体" w:hAnsi="楷体"/>
+          <w:sz w:val="22"/>
+        </w:rPr>
+        <w:t>.9</w:t>
+      </w:r>
+      <w:r>
+        <w:rPr>
+          <w:rFonts w:ascii="楷体" w:eastAsia="楷体" w:hAnsi="楷体" w:hint="eastAsia"/>
+          <w:sz w:val="22"/>
+        </w:rPr>
+        <w:t>s</w:t>
+      </w:r>
+    </w:p>
+    <w:p>
+      <w:pPr>
+        <w:rPr>
+          <w:rFonts w:ascii="楷体" w:eastAsia="楷体" w:hAnsi="楷体" w:hint="eastAsia"/>
+          <w:sz w:val="22"/>
+        </w:rPr>
+      </w:pPr>
+      <w:r>
+        <w:rPr>
+          <w:rFonts w:ascii="楷体" w:eastAsia="楷体" w:hAnsi="楷体" w:hint="eastAsia"/>
+          <w:sz w:val="22"/>
+        </w:rPr>
+        <w:t>C</w:t>
+      </w:r>
+      <w:r>
+        <w:rPr>
+          <w:rFonts w:ascii="楷体" w:eastAsia="楷体" w:hAnsi="楷体"/>
+          <w:sz w:val="22"/>
+        </w:rPr>
+        <w:t>++</w:t>
+      </w:r>
+      <w:r>
+        <w:rPr>
+          <w:rFonts w:ascii="楷体" w:eastAsia="楷体" w:hAnsi="楷体" w:hint="eastAsia"/>
+          <w:sz w:val="22"/>
+        </w:rPr>
+        <w:t>：</w:t>
+      </w:r>
     </w:p>
     <w:p>
       <w:pPr>
@@ -1381,6 +1408,7 @@
           <w:rFonts w:ascii="楷体" w:eastAsia="楷体" w:hAnsi="楷体" w:hint="eastAsia"/>
           <w:sz w:val="22"/>
         </w:rPr>
+        <w:lastRenderedPageBreak/>
         <w:t>实验目的：</w:t>
       </w:r>
       <w:r>
@@ -2184,23 +2212,7 @@
                 <w:rFonts w:ascii="楷体" w:eastAsia="楷体" w:hAnsi="楷体" w:hint="eastAsia"/>
                 <w:sz w:val="22"/>
               </w:rPr>
-              <w:t>冲突数估值函数（若选择算法不是</w:t>
-            </w:r>
-            <w:proofErr w:type="gramStart"/>
-            <w:r>
-              <w:rPr>
-                <w:rFonts w:ascii="楷体" w:eastAsia="楷体" w:hAnsi="楷体" w:hint="eastAsia"/>
-                <w:sz w:val="22"/>
-              </w:rPr>
-              <w:t>轮盘赌则不填</w:t>
-            </w:r>
-            <w:proofErr w:type="gramEnd"/>
-            <w:r>
-              <w:rPr>
-                <w:rFonts w:ascii="楷体" w:eastAsia="楷体" w:hAnsi="楷体" w:hint="eastAsia"/>
-                <w:sz w:val="22"/>
-              </w:rPr>
-              <w:t>此项）</w:t>
+              <w:t>冲突数估值函数（若选择算法不是轮盘赌则不填此项）</w:t>
             </w:r>
           </w:p>
         </w:tc>
@@ -2306,23 +2318,7 @@
           <w:rFonts w:ascii="楷体" w:eastAsia="楷体" w:hAnsi="楷体" w:hint="eastAsia"/>
           <w:sz w:val="22"/>
         </w:rPr>
-        <w:t>变元选择新</w:t>
-      </w:r>
-      <w:proofErr w:type="gramStart"/>
-      <w:r>
-        <w:rPr>
-          <w:rFonts w:ascii="楷体" w:eastAsia="楷体" w:hAnsi="楷体" w:hint="eastAsia"/>
-          <w:sz w:val="22"/>
-        </w:rPr>
-        <w:t>值方式</w:t>
-      </w:r>
-      <w:proofErr w:type="gramEnd"/>
-      <w:r>
-        <w:rPr>
-          <w:rFonts w:ascii="楷体" w:eastAsia="楷体" w:hAnsi="楷体" w:hint="eastAsia"/>
-          <w:sz w:val="22"/>
-        </w:rPr>
-        <w:t>等，</w:t>
+        <w:t>变元选择新值方式等，</w:t>
       </w:r>
       <w:r>
         <w:rPr>
@@ -2483,38 +2479,14 @@
           <w:rFonts w:ascii="楷体" w:eastAsia="楷体" w:hAnsi="楷体" w:hint="eastAsia"/>
           <w:sz w:val="22"/>
         </w:rPr>
-        <w:t>文档中的说明，可以通过修改样例代码给出算法的</w:t>
-      </w:r>
-      <w:r>
-        <w:rPr>
-          <w:rFonts w:ascii="楷体" w:eastAsia="楷体" w:hAnsi="楷体" w:hint="eastAsia"/>
-          <w:sz w:val="22"/>
-        </w:rPr>
-        <w:lastRenderedPageBreak/>
-        <w:t>参数，也可以自行实现（限c/</w:t>
-      </w:r>
-      <w:proofErr w:type="spellStart"/>
-      <w:r>
-        <w:rPr>
-          <w:rFonts w:ascii="楷体" w:eastAsia="楷体" w:hAnsi="楷体" w:hint="eastAsia"/>
-          <w:sz w:val="22"/>
-        </w:rPr>
-        <w:t>c</w:t>
-      </w:r>
-      <w:r>
-        <w:rPr>
-          <w:rFonts w:ascii="楷体" w:eastAsia="楷体" w:hAnsi="楷体"/>
-          <w:sz w:val="22"/>
-        </w:rPr>
-        <w:t>++</w:t>
-      </w:r>
-      <w:proofErr w:type="spellEnd"/>
-      <w:r>
-        <w:rPr>
-          <w:rFonts w:ascii="楷体" w:eastAsia="楷体" w:hAnsi="楷体"/>
-          <w:sz w:val="22"/>
-        </w:rPr>
-        <w:t>/</w:t>
+        <w:t>文档中的说明，可以通过修改样例代码给出算法的参数，也可以自行实现（限c/c</w:t>
+      </w:r>
+      <w:r>
+        <w:rPr>
+          <w:rFonts w:ascii="楷体" w:eastAsia="楷体" w:hAnsi="楷体"/>
+          <w:sz w:val="22"/>
+        </w:rPr>
+        <w:t>++/</w:t>
       </w:r>
       <w:r>
         <w:rPr>
@@ -2579,6 +2551,7 @@
           <w:rFonts w:ascii="楷体" w:eastAsia="楷体" w:hAnsi="楷体" w:hint="eastAsia"/>
           <w:sz w:val="22"/>
         </w:rPr>
+        <w:lastRenderedPageBreak/>
         <w:t>选择的算法类型</w:t>
       </w:r>
       <w:r>
@@ -2740,50 +2713,48 @@
           <w:color w:val="FF0000"/>
           <w:sz w:val="22"/>
         </w:rPr>
-        <w:t>实验</w:t>
-      </w:r>
-      <w:proofErr w:type="gramStart"/>
+        <w:t>实验五需要在上机课时向自己小班助教展示结果，并提交运行结果文件</w:t>
+      </w:r>
       <w:r>
         <w:rPr>
           <w:rFonts w:ascii="楷体" w:eastAsia="楷体" w:hAnsi="楷体" w:hint="eastAsia"/>
           <w:color w:val="FF0000"/>
           <w:sz w:val="22"/>
         </w:rPr>
-        <w:t>五需要</w:t>
-      </w:r>
-      <w:proofErr w:type="gramEnd"/>
-      <w:r>
-        <w:rPr>
-          <w:rFonts w:ascii="楷体" w:eastAsia="楷体" w:hAnsi="楷体" w:hint="eastAsia"/>
+        <w:t>。</w:t>
+      </w:r>
+    </w:p>
+    <w:p>
+      <w:pPr>
+        <w:rPr>
+          <w:rFonts w:ascii="楷体" w:eastAsia="楷体" w:hAnsi="楷体"/>
           <w:color w:val="FF0000"/>
           <w:sz w:val="22"/>
         </w:rPr>
-        <w:t>在上机课时向自己小班助教展示结果，并提交运行结果文件</w:t>
-      </w:r>
+      </w:pPr>
       <w:r>
         <w:rPr>
           <w:rFonts w:ascii="楷体" w:eastAsia="楷体" w:hAnsi="楷体" w:hint="eastAsia"/>
           <w:color w:val="FF0000"/>
           <w:sz w:val="22"/>
         </w:rPr>
-        <w:t>。</w:t>
-      </w:r>
-    </w:p>
-    <w:p>
-      <w:pPr>
+        <w:t>文件命名为[学号]</w:t>
+      </w:r>
+      <w:r>
         <w:rPr>
           <w:rFonts w:ascii="楷体" w:eastAsia="楷体" w:hAnsi="楷体"/>
           <w:color w:val="FF0000"/>
           <w:sz w:val="22"/>
         </w:rPr>
-      </w:pPr>
+        <w:t>_</w:t>
+      </w:r>
       <w:r>
         <w:rPr>
           <w:rFonts w:ascii="楷体" w:eastAsia="楷体" w:hAnsi="楷体" w:hint="eastAsia"/>
           <w:color w:val="FF0000"/>
           <w:sz w:val="22"/>
         </w:rPr>
-        <w:t>文件命名为[学号]</w:t>
+        <w:t>[姓名].</w:t>
       </w:r>
       <w:r>
         <w:rPr>
@@ -2791,7 +2762,7 @@
           <w:color w:val="FF0000"/>
           <w:sz w:val="22"/>
         </w:rPr>
-        <w:t>_</w:t>
+        <w:t>txt</w:t>
       </w:r>
       <w:r>
         <w:rPr>
@@ -2799,49 +2770,15 @@
           <w:color w:val="FF0000"/>
           <w:sz w:val="22"/>
         </w:rPr>
-        <w:t>[姓名].</w:t>
-      </w:r>
-      <w:r>
-        <w:rPr>
-          <w:rFonts w:ascii="楷体" w:eastAsia="楷体" w:hAnsi="楷体"/>
+        <w:t>，文件</w:t>
+      </w:r>
+      <w:r>
+        <w:rPr>
+          <w:rFonts w:ascii="楷体" w:eastAsia="楷体" w:hAnsi="楷体" w:hint="eastAsia"/>
           <w:color w:val="FF0000"/>
           <w:sz w:val="22"/>
         </w:rPr>
-        <w:t>txt</w:t>
-      </w:r>
-      <w:r>
-        <w:rPr>
-          <w:rFonts w:ascii="楷体" w:eastAsia="楷体" w:hAnsi="楷体" w:hint="eastAsia"/>
-          <w:color w:val="FF0000"/>
-          <w:sz w:val="22"/>
-        </w:rPr>
-        <w:t>，文件</w:t>
-      </w:r>
-      <w:r>
-        <w:rPr>
-          <w:rFonts w:ascii="楷体" w:eastAsia="楷体" w:hAnsi="楷体" w:hint="eastAsia"/>
-          <w:color w:val="FF0000"/>
-          <w:sz w:val="22"/>
-        </w:rPr>
-        <w:t>格式为2行，第1行为一个整数n，表示皇后的个数，第2行为n</w:t>
-      </w:r>
-      <w:proofErr w:type="gramStart"/>
-      <w:r>
-        <w:rPr>
-          <w:rFonts w:ascii="楷体" w:eastAsia="楷体" w:hAnsi="楷体" w:hint="eastAsia"/>
-          <w:color w:val="FF0000"/>
-          <w:sz w:val="22"/>
-        </w:rPr>
-        <w:t>个</w:t>
-      </w:r>
-      <w:proofErr w:type="gramEnd"/>
-      <w:r>
-        <w:rPr>
-          <w:rFonts w:ascii="楷体" w:eastAsia="楷体" w:hAnsi="楷体" w:hint="eastAsia"/>
-          <w:color w:val="FF0000"/>
-          <w:sz w:val="22"/>
-        </w:rPr>
-        <w:t>整数</w:t>
+        <w:t>格式为2行，第1行为一个整数n，表示皇后的个数，第2行为n个整数</w:t>
       </w:r>
       <w:r>
         <w:rPr>

--- a/homework/hw2/实验报告2_1900011032_周昊天.docx
+++ b/homework/hw2/实验报告2_1900011032_周昊天.docx
@@ -359,8 +359,17 @@
                 <w:rFonts w:ascii="楷体" w:eastAsia="楷体" w:hAnsi="楷体" w:hint="eastAsia"/>
                 <w:sz w:val="22"/>
               </w:rPr>
-              <w:t>爬山法</w:t>
+              <w:t xml:space="preserve">移动皇后所在列 </w:t>
             </w:r>
+            <w:proofErr w:type="spellStart"/>
+            <w:r>
+              <w:rPr>
+                <w:rFonts w:ascii="楷体" w:eastAsia="楷体" w:hAnsi="楷体"/>
+                <w:sz w:val="22"/>
+              </w:rPr>
+              <w:t>QueensMove</w:t>
+            </w:r>
+            <w:proofErr w:type="spellEnd"/>
           </w:p>
         </w:tc>
       </w:tr>
@@ -610,7 +619,21 @@
           <w:rFonts w:ascii="楷体" w:eastAsia="楷体" w:hAnsi="楷体"/>
           <w:sz w:val="22"/>
         </w:rPr>
-        <w:t xml:space="preserve">python:45 </w:t>
+        <w:t>python</w:t>
+      </w:r>
+      <w:r>
+        <w:rPr>
+          <w:rFonts w:ascii="楷体" w:eastAsia="楷体" w:hAnsi="楷体" w:hint="eastAsia"/>
+          <w:sz w:val="22"/>
+        </w:rPr>
+        <w:t>：</w:t>
+      </w:r>
+      <w:r>
+        <w:rPr>
+          <w:rFonts w:ascii="楷体" w:eastAsia="楷体" w:hAnsi="楷体"/>
+          <w:sz w:val="22"/>
+        </w:rPr>
+        <w:t xml:space="preserve">45 </w:t>
       </w:r>
       <w:r>
         <w:rPr>
@@ -1063,6 +1086,22 @@
                 <w:sz w:val="22"/>
               </w:rPr>
             </w:pPr>
+            <w:r>
+              <w:rPr>
+                <w:rFonts w:ascii="楷体" w:eastAsia="楷体" w:hAnsi="楷体" w:hint="eastAsia"/>
+                <w:sz w:val="22"/>
+              </w:rPr>
+              <w:t xml:space="preserve">移动皇后所在列 </w:t>
+            </w:r>
+            <w:proofErr w:type="spellStart"/>
+            <w:r>
+              <w:rPr>
+                <w:rFonts w:ascii="楷体" w:eastAsia="楷体" w:hAnsi="楷体"/>
+                <w:sz w:val="22"/>
+              </w:rPr>
+              <w:t>QueensMove</w:t>
+            </w:r>
+            <w:proofErr w:type="spellEnd"/>
           </w:p>
         </w:tc>
       </w:tr>
@@ -1100,6 +1139,13 @@
                 <w:sz w:val="22"/>
               </w:rPr>
             </w:pPr>
+            <w:r>
+              <w:rPr>
+                <w:rFonts w:ascii="楷体" w:eastAsia="楷体" w:hAnsi="楷体" w:hint="eastAsia"/>
+                <w:sz w:val="22"/>
+              </w:rPr>
+              <w:t>5</w:t>
+            </w:r>
           </w:p>
         </w:tc>
       </w:tr>
@@ -1137,6 +1183,104 @@
                 <w:sz w:val="22"/>
               </w:rPr>
             </w:pPr>
+            <m:oMathPara>
+              <m:oMath>
+                <m:f>
+                  <m:fPr>
+                    <m:ctrlPr>
+                      <w:rPr>
+                        <w:rFonts w:ascii="Cambria Math" w:eastAsia="楷体" w:hAnsi="Cambria Math"/>
+                        <w:i/>
+                        <w:sz w:val="22"/>
+                      </w:rPr>
+                    </m:ctrlPr>
+                  </m:fPr>
+                  <m:num>
+                    <m:r>
+                      <w:rPr>
+                        <w:rFonts w:ascii="Cambria Math" w:eastAsia="楷体" w:hAnsi="Cambria Math"/>
+                        <w:sz w:val="22"/>
+                      </w:rPr>
+                      <m:t>1</m:t>
+                    </m:r>
+                  </m:num>
+                  <m:den>
+                    <m:r>
+                      <w:rPr>
+                        <w:rFonts w:ascii="Cambria Math" w:eastAsia="楷体" w:hAnsi="Cambria Math"/>
+                        <w:sz w:val="22"/>
+                      </w:rPr>
+                      <m:t>n</m:t>
+                    </m:r>
+                  </m:den>
+                </m:f>
+                <m:sSup>
+                  <m:sSupPr>
+                    <m:ctrlPr>
+                      <w:rPr>
+                        <w:rFonts w:ascii="Cambria Math" w:eastAsia="楷体" w:hAnsi="Cambria Math"/>
+                        <w:i/>
+                        <w:sz w:val="22"/>
+                      </w:rPr>
+                    </m:ctrlPr>
+                  </m:sSupPr>
+                  <m:e>
+                    <m:r>
+                      <w:rPr>
+                        <w:rFonts w:ascii="Cambria Math" w:eastAsia="楷体" w:hAnsi="Cambria Math"/>
+                        <w:sz w:val="22"/>
+                      </w:rPr>
+                      <m:t>e</m:t>
+                    </m:r>
+                  </m:e>
+                  <m:sup>
+                    <m:r>
+                      <w:rPr>
+                        <w:rFonts w:ascii="Cambria Math" w:eastAsia="楷体" w:hAnsi="Cambria Math"/>
+                        <w:sz w:val="22"/>
+                      </w:rPr>
+                      <m:t>(n-</m:t>
+                    </m:r>
+                    <m:f>
+                      <m:fPr>
+                        <m:ctrlPr>
+                          <w:rPr>
+                            <w:rFonts w:ascii="Cambria Math" w:eastAsia="楷体" w:hAnsi="Cambria Math"/>
+                            <w:i/>
+                            <w:sz w:val="22"/>
+                          </w:rPr>
+                        </m:ctrlPr>
+                      </m:fPr>
+                      <m:num>
+                        <m:r>
+                          <w:rPr>
+                            <w:rFonts w:ascii="Cambria Math" w:eastAsia="楷体" w:hAnsi="Cambria Math"/>
+                            <w:sz w:val="22"/>
+                          </w:rPr>
+                          <m:t>t</m:t>
+                        </m:r>
+                      </m:num>
+                      <m:den>
+                        <m:r>
+                          <w:rPr>
+                            <w:rFonts w:ascii="Cambria Math" w:eastAsia="楷体" w:hAnsi="Cambria Math"/>
+                            <w:sz w:val="22"/>
+                          </w:rPr>
+                          <m:t>16n</m:t>
+                        </m:r>
+                      </m:den>
+                    </m:f>
+                    <m:r>
+                      <w:rPr>
+                        <w:rFonts w:ascii="Cambria Math" w:eastAsia="楷体" w:hAnsi="Cambria Math"/>
+                        <w:sz w:val="22"/>
+                      </w:rPr>
+                      <m:t>)</m:t>
+                    </m:r>
+                  </m:sup>
+                </m:sSup>
+              </m:oMath>
+            </m:oMathPara>
           </w:p>
         </w:tc>
       </w:tr>
@@ -1181,6 +1325,39 @@
                 <w:sz w:val="22"/>
               </w:rPr>
             </w:pPr>
+            <m:oMathPara>
+              <m:oMath>
+                <m:sSup>
+                  <m:sSupPr>
+                    <m:ctrlPr>
+                      <w:rPr>
+                        <w:rFonts w:ascii="Cambria Math" w:eastAsia="楷体" w:hAnsi="Cambria Math"/>
+                        <w:i/>
+                        <w:sz w:val="22"/>
+                      </w:rPr>
+                    </m:ctrlPr>
+                  </m:sSupPr>
+                  <m:e>
+                    <m:r>
+                      <w:rPr>
+                        <w:rFonts w:ascii="Cambria Math" w:eastAsia="楷体" w:hAnsi="Cambria Math"/>
+                        <w:sz w:val="22"/>
+                      </w:rPr>
+                      <m:t>e</m:t>
+                    </m:r>
+                  </m:e>
+                  <m:sup>
+                    <m:r>
+                      <w:rPr>
+                        <w:rFonts w:ascii="Cambria Math" w:eastAsia="楷体" w:hAnsi="Cambria Math"/>
+                        <w:sz w:val="22"/>
+                      </w:rPr>
+                      <m:t>-16</m:t>
+                    </m:r>
+                  </m:sup>
+                </m:sSup>
+              </m:oMath>
+            </m:oMathPara>
           </w:p>
         </w:tc>
       </w:tr>
@@ -1218,6 +1395,15 @@
                 <w:sz w:val="22"/>
               </w:rPr>
             </w:pPr>
+            <w:proofErr w:type="spellStart"/>
+            <w:r>
+              <w:rPr>
+                <w:rFonts w:ascii="楷体" w:eastAsia="楷体" w:hAnsi="楷体"/>
+                <w:sz w:val="22"/>
+              </w:rPr>
+              <w:t>max_conflicts-now_conflicts</w:t>
+            </w:r>
+            <w:proofErr w:type="spellEnd"/>
           </w:p>
         </w:tc>
       </w:tr>
@@ -1257,7 +1443,28 @@
           <w:rFonts w:ascii="楷体" w:eastAsia="楷体" w:hAnsi="楷体"/>
           <w:sz w:val="22"/>
         </w:rPr>
-        <w:t>(  )</w:t>
+        <w:t xml:space="preserve">( </w:t>
+      </w:r>
+      <w:r>
+        <w:rPr>
+          <w:rFonts w:ascii="楷体" w:eastAsia="楷体" w:hAnsi="楷体" w:hint="eastAsia"/>
+          <w:sz w:val="22"/>
+        </w:rPr>
+        <w:t>python：6</w:t>
+      </w:r>
+      <w:r>
+        <w:rPr>
+          <w:rFonts w:ascii="楷体" w:eastAsia="楷体" w:hAnsi="楷体"/>
+          <w:sz w:val="22"/>
+        </w:rPr>
+        <w:t>7</w:t>
+      </w:r>
+      <w:r>
+        <w:rPr>
+          <w:rFonts w:ascii="楷体" w:eastAsia="楷体" w:hAnsi="楷体"/>
+          <w:sz w:val="22"/>
+        </w:rPr>
+        <w:t xml:space="preserve"> )</w:t>
       </w:r>
     </w:p>
     <w:p>
@@ -1297,6 +1504,13 @@
           <w:sz w:val="22"/>
         </w:rPr>
       </w:pPr>
+      <w:r>
+        <w:rPr>
+          <w:rFonts w:ascii="楷体" w:eastAsia="楷体" w:hAnsi="楷体" w:hint="eastAsia"/>
+          <w:sz w:val="22"/>
+        </w:rPr>
+        <w:t>无</w:t>
+      </w:r>
     </w:p>
     <w:p>
       <w:pPr>
@@ -1322,6 +1536,62 @@
           <w:sz w:val="22"/>
         </w:rPr>
       </w:pPr>
+      <w:r>
+        <w:rPr>
+          <w:rFonts w:ascii="楷体" w:eastAsia="楷体" w:hAnsi="楷体" w:hint="eastAsia"/>
+          <w:sz w:val="22"/>
+        </w:rPr>
+        <w:t>python：n取6</w:t>
+      </w:r>
+      <w:r>
+        <w:rPr>
+          <w:rFonts w:ascii="楷体" w:eastAsia="楷体" w:hAnsi="楷体"/>
+          <w:sz w:val="22"/>
+        </w:rPr>
+        <w:t>7</w:t>
+      </w:r>
+      <w:r>
+        <w:rPr>
+          <w:rFonts w:ascii="楷体" w:eastAsia="楷体" w:hAnsi="楷体" w:hint="eastAsia"/>
+          <w:sz w:val="22"/>
+        </w:rPr>
+        <w:t>，没有重启，经历状态数1</w:t>
+      </w:r>
+      <w:r>
+        <w:rPr>
+          <w:rFonts w:ascii="楷体" w:eastAsia="楷体" w:hAnsi="楷体"/>
+          <w:sz w:val="22"/>
+        </w:rPr>
+        <w:t>7643</w:t>
+      </w:r>
+      <w:r>
+        <w:rPr>
+          <w:rFonts w:ascii="楷体" w:eastAsia="楷体" w:hAnsi="楷体" w:hint="eastAsia"/>
+          <w:sz w:val="22"/>
+        </w:rPr>
+        <w:t>，</w:t>
+      </w:r>
+      <w:r>
+        <w:rPr>
+          <w:rFonts w:ascii="楷体" w:eastAsia="楷体" w:hAnsi="楷体" w:hint="eastAsia"/>
+          <w:sz w:val="22"/>
+        </w:rPr>
+        <w:t>用时4</w:t>
+      </w:r>
+      <w:r>
+        <w:rPr>
+          <w:rFonts w:ascii="楷体" w:eastAsia="楷体" w:hAnsi="楷体"/>
+          <w:sz w:val="22"/>
+        </w:rPr>
+        <w:t>.9</w:t>
+      </w:r>
+      <w:r>
+        <w:rPr>
+          <w:rFonts w:ascii="楷体" w:eastAsia="楷体" w:hAnsi="楷体" w:hint="eastAsia"/>
+          <w:sz w:val="22"/>
+        </w:rPr>
+        <w:t>s</w:t>
+      </w:r>
     </w:p>
     <w:p>
       <w:pPr>
@@ -1352,6 +1622,7 @@
           <w:sz w:val="24"/>
           <w:szCs w:val="24"/>
         </w:rPr>
+        <w:lastRenderedPageBreak/>
         <w:t>实验</w:t>
       </w:r>
       <w:r>
@@ -1408,7 +1679,6 @@
           <w:rFonts w:ascii="楷体" w:eastAsia="楷体" w:hAnsi="楷体" w:hint="eastAsia"/>
           <w:sz w:val="22"/>
         </w:rPr>
-        <w:lastRenderedPageBreak/>
         <w:t>实验目的：</w:t>
       </w:r>
       <w:r>
@@ -2479,14 +2749,30 @@
           <w:rFonts w:ascii="楷体" w:eastAsia="楷体" w:hAnsi="楷体" w:hint="eastAsia"/>
           <w:sz w:val="22"/>
         </w:rPr>
-        <w:t>文档中的说明，可以通过修改样例代码给出算法的参数，也可以自行实现（限c/c</w:t>
-      </w:r>
-      <w:r>
-        <w:rPr>
-          <w:rFonts w:ascii="楷体" w:eastAsia="楷体" w:hAnsi="楷体"/>
-          <w:sz w:val="22"/>
-        </w:rPr>
-        <w:t>++/</w:t>
+        <w:t>文档中的说明，可以通过修改样例代码给出算法的参数，也可以自行实现（限c/</w:t>
+      </w:r>
+      <w:proofErr w:type="spellStart"/>
+      <w:r>
+        <w:rPr>
+          <w:rFonts w:ascii="楷体" w:eastAsia="楷体" w:hAnsi="楷体" w:hint="eastAsia"/>
+          <w:sz w:val="22"/>
+        </w:rPr>
+        <w:t>c</w:t>
+      </w:r>
+      <w:r>
+        <w:rPr>
+          <w:rFonts w:ascii="楷体" w:eastAsia="楷体" w:hAnsi="楷体"/>
+          <w:sz w:val="22"/>
+        </w:rPr>
+        <w:t>++</w:t>
+      </w:r>
+      <w:proofErr w:type="spellEnd"/>
+      <w:r>
+        <w:rPr>
+          <w:rFonts w:ascii="楷体" w:eastAsia="楷体" w:hAnsi="楷体"/>
+          <w:sz w:val="22"/>
+        </w:rPr>
+        <w:t>/</w:t>
       </w:r>
       <w:r>
         <w:rPr>
@@ -2523,6 +2809,7 @@
           <w:rFonts w:ascii="楷体" w:eastAsia="楷体" w:hAnsi="楷体" w:hint="eastAsia"/>
           <w:sz w:val="22"/>
         </w:rPr>
+        <w:lastRenderedPageBreak/>
         <w:t>实验结果</w:t>
       </w:r>
       <w:r>
@@ -2551,7 +2838,6 @@
           <w:rFonts w:ascii="楷体" w:eastAsia="楷体" w:hAnsi="楷体" w:hint="eastAsia"/>
           <w:sz w:val="22"/>
         </w:rPr>
-        <w:lastRenderedPageBreak/>
         <w:t>选择的算法类型</w:t>
       </w:r>
       <w:r>
@@ -4594,6 +4880,16 @@
       <w:szCs w:val="18"/>
     </w:rPr>
   </w:style>
+  <w:style w:type="character" w:styleId="a9">
+    <w:name w:val="Placeholder Text"/>
+    <w:basedOn w:val="a0"/>
+    <w:uiPriority w:val="99"/>
+    <w:semiHidden/>
+    <w:rsid w:val="00794113"/>
+    <w:rPr>
+      <w:color w:val="808080"/>
+    </w:rPr>
+  </w:style>
 </w:styles>
 </file>
 

--- a/homework/hw2/实验报告2_1900011032_周昊天.docx
+++ b/homework/hw2/实验报告2_1900011032_周昊天.docx
@@ -74,7 +74,29 @@
           <w:sz w:val="24"/>
           <w:szCs w:val="24"/>
         </w:rPr>
-        <w:t>实验一：</w:t>
+        <w:t>实验</w:t>
+      </w:r>
+      <w:proofErr w:type="gramStart"/>
+      <w:r>
+        <w:rPr>
+          <w:rFonts w:ascii="楷体" w:eastAsia="楷体" w:hAnsi="楷体" w:hint="eastAsia"/>
+          <w:b/>
+          <w:bCs/>
+          <w:sz w:val="24"/>
+          <w:szCs w:val="24"/>
+        </w:rPr>
+        <w:t>一</w:t>
+      </w:r>
+      <w:proofErr w:type="gramEnd"/>
+      <w:r>
+        <w:rPr>
+          <w:rFonts w:ascii="楷体" w:eastAsia="楷体" w:hAnsi="楷体" w:hint="eastAsia"/>
+          <w:b/>
+          <w:bCs/>
+          <w:sz w:val="24"/>
+          <w:szCs w:val="24"/>
+        </w:rPr>
+        <w:t>：</w:t>
       </w:r>
       <w:r>
         <w:rPr>
@@ -403,7 +425,7 @@
             <w:pPr>
               <w:jc w:val="center"/>
               <w:rPr>
-                <w:rFonts w:ascii="楷体" w:eastAsia="楷体" w:hAnsi="楷体" w:hint="eastAsia"/>
+                <w:rFonts w:ascii="楷体" w:eastAsia="楷体" w:hAnsi="楷体"/>
                 <w:sz w:val="22"/>
               </w:rPr>
             </w:pPr>
@@ -530,7 +552,23 @@
                 <w:rFonts w:ascii="楷体" w:eastAsia="楷体" w:hAnsi="楷体" w:hint="eastAsia"/>
                 <w:sz w:val="22"/>
               </w:rPr>
-              <w:t>估值函数（若选择算法不是轮盘赌则不填此项）</w:t>
+              <w:t>估值函数（若选择算法不是</w:t>
+            </w:r>
+            <w:proofErr w:type="gramStart"/>
+            <w:r>
+              <w:rPr>
+                <w:rFonts w:ascii="楷体" w:eastAsia="楷体" w:hAnsi="楷体" w:hint="eastAsia"/>
+                <w:sz w:val="22"/>
+              </w:rPr>
+              <w:t>轮盘赌则不填</w:t>
+            </w:r>
+            <w:proofErr w:type="gramEnd"/>
+            <w:r>
+              <w:rPr>
+                <w:rFonts w:ascii="楷体" w:eastAsia="楷体" w:hAnsi="楷体" w:hint="eastAsia"/>
+                <w:sz w:val="22"/>
+              </w:rPr>
+              <w:t>此项）</w:t>
             </w:r>
           </w:p>
         </w:tc>
@@ -708,7 +746,7 @@
     <w:p>
       <w:pPr>
         <w:rPr>
-          <w:rFonts w:ascii="楷体" w:eastAsia="楷体" w:hAnsi="楷体" w:hint="eastAsia"/>
+          <w:rFonts w:ascii="楷体" w:eastAsia="楷体" w:hAnsi="楷体"/>
           <w:sz w:val="22"/>
         </w:rPr>
       </w:pPr>
@@ -765,7 +803,7 @@
     <w:p>
       <w:pPr>
         <w:rPr>
-          <w:rFonts w:ascii="楷体" w:eastAsia="楷体" w:hAnsi="楷体" w:hint="eastAsia"/>
+          <w:rFonts w:ascii="楷体" w:eastAsia="楷体" w:hAnsi="楷体"/>
           <w:sz w:val="22"/>
         </w:rPr>
       </w:pPr>
@@ -1569,14 +1607,7 @@
           <w:rFonts w:ascii="楷体" w:eastAsia="楷体" w:hAnsi="楷体" w:hint="eastAsia"/>
           <w:sz w:val="22"/>
         </w:rPr>
-        <w:t>，</w:t>
-      </w:r>
-      <w:r>
-        <w:rPr>
-          <w:rFonts w:ascii="楷体" w:eastAsia="楷体" w:hAnsi="楷体" w:hint="eastAsia"/>
-          <w:sz w:val="22"/>
-        </w:rPr>
-        <w:t>用时4</w:t>
+        <w:t>，用时4</w:t>
       </w:r>
       <w:r>
         <w:rPr>
@@ -1902,6 +1933,20 @@
                 <w:sz w:val="22"/>
               </w:rPr>
             </w:pPr>
+            <w:r>
+              <w:rPr>
+                <w:rFonts w:ascii="楷体" w:eastAsia="楷体" w:hAnsi="楷体" w:hint="eastAsia"/>
+                <w:sz w:val="22"/>
+              </w:rPr>
+              <w:t>n</w:t>
+            </w:r>
+            <w:r>
+              <w:rPr>
+                <w:rFonts w:ascii="楷体" w:eastAsia="楷体" w:hAnsi="楷体"/>
+                <w:sz w:val="22"/>
+              </w:rPr>
+              <w:t>*8</w:t>
+            </w:r>
           </w:p>
         </w:tc>
       </w:tr>
@@ -1939,6 +1984,20 @@
                 <w:sz w:val="22"/>
               </w:rPr>
             </w:pPr>
+            <w:r>
+              <w:rPr>
+                <w:rFonts w:ascii="楷体" w:eastAsia="楷体" w:hAnsi="楷体"/>
+                <w:sz w:val="22"/>
+              </w:rPr>
+              <w:t>n</w:t>
+            </w:r>
+            <w:r>
+              <w:rPr>
+                <w:rFonts w:ascii="楷体" w:eastAsia="楷体" w:hAnsi="楷体" w:hint="eastAsia"/>
+                <w:sz w:val="22"/>
+              </w:rPr>
+              <w:t>*8</w:t>
+            </w:r>
           </w:p>
         </w:tc>
       </w:tr>
@@ -1976,6 +2035,20 @@
                 <w:sz w:val="22"/>
               </w:rPr>
             </w:pPr>
+            <w:r>
+              <w:rPr>
+                <w:rFonts w:ascii="楷体" w:eastAsia="楷体" w:hAnsi="楷体" w:hint="eastAsia"/>
+                <w:sz w:val="22"/>
+              </w:rPr>
+              <w:t>0</w:t>
+            </w:r>
+            <w:r>
+              <w:rPr>
+                <w:rFonts w:ascii="楷体" w:eastAsia="楷体" w:hAnsi="楷体"/>
+                <w:sz w:val="22"/>
+              </w:rPr>
+              <w:t>.9</w:t>
+            </w:r>
           </w:p>
         </w:tc>
       </w:tr>
@@ -2010,12 +2083,35 @@
         </w:rPr>
         <w:t>5秒内解出的最多皇后数n为：</w:t>
       </w:r>
-      <w:r>
-        <w:rPr>
-          <w:rFonts w:ascii="楷体" w:eastAsia="楷体" w:hAnsi="楷体"/>
-          <w:sz w:val="22"/>
-        </w:rPr>
-        <w:t>(  )</w:t>
+      <w:proofErr w:type="gramStart"/>
+      <w:r>
+        <w:rPr>
+          <w:rFonts w:ascii="楷体" w:eastAsia="楷体" w:hAnsi="楷体"/>
+          <w:sz w:val="22"/>
+        </w:rPr>
+        <w:t xml:space="preserve">( </w:t>
+      </w:r>
+      <w:r>
+        <w:rPr>
+          <w:rFonts w:ascii="楷体" w:eastAsia="楷体" w:hAnsi="楷体"/>
+          <w:sz w:val="22"/>
+        </w:rPr>
+        <w:t>python</w:t>
+      </w:r>
+      <w:proofErr w:type="gramEnd"/>
+      <w:r>
+        <w:rPr>
+          <w:rFonts w:ascii="楷体" w:eastAsia="楷体" w:hAnsi="楷体"/>
+          <w:sz w:val="22"/>
+        </w:rPr>
+        <w:t>:63</w:t>
+      </w:r>
+      <w:r>
+        <w:rPr>
+          <w:rFonts w:ascii="楷体" w:eastAsia="楷体" w:hAnsi="楷体"/>
+          <w:sz w:val="22"/>
+        </w:rPr>
+        <w:t xml:space="preserve"> )</w:t>
       </w:r>
     </w:p>
     <w:p>
@@ -2069,6 +2165,13 @@
           <w:sz w:val="22"/>
         </w:rPr>
       </w:pPr>
+      <w:r>
+        <w:rPr>
+          <w:rFonts w:ascii="楷体" w:eastAsia="楷体" w:hAnsi="楷体" w:hint="eastAsia"/>
+          <w:sz w:val="22"/>
+        </w:rPr>
+        <w:t>无</w:t>
+      </w:r>
     </w:p>
     <w:p>
       <w:pPr>
@@ -2094,6 +2197,100 @@
           <w:sz w:val="22"/>
         </w:rPr>
       </w:pPr>
+      <w:r>
+        <w:rPr>
+          <w:rFonts w:ascii="楷体" w:eastAsia="楷体" w:hAnsi="楷体" w:hint="eastAsia"/>
+          <w:sz w:val="22"/>
+        </w:rPr>
+        <w:t>python：n取6</w:t>
+      </w:r>
+      <w:r>
+        <w:rPr>
+          <w:rFonts w:ascii="楷体" w:eastAsia="楷体" w:hAnsi="楷体"/>
+          <w:sz w:val="22"/>
+        </w:rPr>
+        <w:t>7</w:t>
+      </w:r>
+      <w:r>
+        <w:rPr>
+          <w:rFonts w:ascii="楷体" w:eastAsia="楷体" w:hAnsi="楷体" w:hint="eastAsia"/>
+          <w:sz w:val="22"/>
+        </w:rPr>
+        <w:t>，在第7</w:t>
+      </w:r>
+      <w:r>
+        <w:rPr>
+          <w:rFonts w:ascii="楷体" w:eastAsia="楷体" w:hAnsi="楷体"/>
+          <w:sz w:val="22"/>
+        </w:rPr>
+        <w:t>4</w:t>
+      </w:r>
+      <w:r>
+        <w:rPr>
+          <w:rFonts w:ascii="楷体" w:eastAsia="楷体" w:hAnsi="楷体" w:hint="eastAsia"/>
+          <w:sz w:val="22"/>
+        </w:rPr>
+        <w:t>代的1</w:t>
+      </w:r>
+      <w:r>
+        <w:rPr>
+          <w:rFonts w:ascii="楷体" w:eastAsia="楷体" w:hAnsi="楷体"/>
+          <w:sz w:val="22"/>
+        </w:rPr>
+        <w:t>94</w:t>
+      </w:r>
+      <w:r>
+        <w:rPr>
+          <w:rFonts w:ascii="楷体" w:eastAsia="楷体" w:hAnsi="楷体" w:hint="eastAsia"/>
+          <w:sz w:val="22"/>
+        </w:rPr>
+        <w:t>个个体得到解，用时1</w:t>
+      </w:r>
+      <w:r>
+        <w:rPr>
+          <w:rFonts w:ascii="楷体" w:eastAsia="楷体" w:hAnsi="楷体"/>
+          <w:sz w:val="22"/>
+        </w:rPr>
+        <w:t>.5</w:t>
+      </w:r>
+      <w:r>
+        <w:rPr>
+          <w:rFonts w:ascii="楷体" w:eastAsia="楷体" w:hAnsi="楷体" w:hint="eastAsia"/>
+          <w:sz w:val="22"/>
+        </w:rPr>
+        <w:t>s</w:t>
+      </w:r>
+    </w:p>
+    <w:p>
+      <w:pPr>
+        <w:ind w:left="420" w:hanging="420"/>
+        <w:rPr>
+          <w:rFonts w:ascii="楷体" w:eastAsia="楷体" w:hAnsi="楷体"/>
+          <w:sz w:val="22"/>
+        </w:rPr>
+      </w:pPr>
+    </w:p>
+    <w:p>
+      <w:pPr>
+        <w:rPr>
+          <w:rFonts w:ascii="楷体" w:eastAsia="楷体" w:hAnsi="楷体"/>
+          <w:sz w:val="22"/>
+        </w:rPr>
+      </w:pPr>
+      <w:r>
+        <w:rPr>
+          <w:rFonts w:ascii="楷体" w:eastAsia="楷体" w:hAnsi="楷体" w:hint="eastAsia"/>
+          <w:sz w:val="22"/>
+        </w:rPr>
+        <w:t>每代搜的其实挺快的，但是</w:t>
+      </w:r>
+      <w:r>
+        <w:rPr>
+          <w:rFonts w:ascii="楷体" w:eastAsia="楷体" w:hAnsi="楷体"/>
+          <w:sz w:val="22"/>
+        </w:rPr>
+        <w:t>n一大，很可能靠杂交变异搜不到解，不是n越大，搜索越慢，总体趋势是正相关，但更看运气</w:t>
+      </w:r>
     </w:p>
     <w:p>
       <w:pPr>
@@ -2482,7 +2679,23 @@
                 <w:rFonts w:ascii="楷体" w:eastAsia="楷体" w:hAnsi="楷体" w:hint="eastAsia"/>
                 <w:sz w:val="22"/>
               </w:rPr>
-              <w:t>冲突数估值函数（若选择算法不是轮盘赌则不填此项）</w:t>
+              <w:t>冲突数估值函数（若选择算法不是</w:t>
+            </w:r>
+            <w:proofErr w:type="gramStart"/>
+            <w:r>
+              <w:rPr>
+                <w:rFonts w:ascii="楷体" w:eastAsia="楷体" w:hAnsi="楷体" w:hint="eastAsia"/>
+                <w:sz w:val="22"/>
+              </w:rPr>
+              <w:t>轮盘赌则不填</w:t>
+            </w:r>
+            <w:proofErr w:type="gramEnd"/>
+            <w:r>
+              <w:rPr>
+                <w:rFonts w:ascii="楷体" w:eastAsia="楷体" w:hAnsi="楷体" w:hint="eastAsia"/>
+                <w:sz w:val="22"/>
+              </w:rPr>
+              <w:t>此项）</w:t>
             </w:r>
           </w:p>
         </w:tc>
@@ -2588,7 +2801,23 @@
           <w:rFonts w:ascii="楷体" w:eastAsia="楷体" w:hAnsi="楷体" w:hint="eastAsia"/>
           <w:sz w:val="22"/>
         </w:rPr>
-        <w:t>变元选择新值方式等，</w:t>
+        <w:t>变元选择新</w:t>
+      </w:r>
+      <w:proofErr w:type="gramStart"/>
+      <w:r>
+        <w:rPr>
+          <w:rFonts w:ascii="楷体" w:eastAsia="楷体" w:hAnsi="楷体" w:hint="eastAsia"/>
+          <w:sz w:val="22"/>
+        </w:rPr>
+        <w:t>值方式</w:t>
+      </w:r>
+      <w:proofErr w:type="gramEnd"/>
+      <w:r>
+        <w:rPr>
+          <w:rFonts w:ascii="楷体" w:eastAsia="楷体" w:hAnsi="楷体" w:hint="eastAsia"/>
+          <w:sz w:val="22"/>
+        </w:rPr>
+        <w:t>等，</w:t>
       </w:r>
       <w:r>
         <w:rPr>
@@ -2728,6 +2957,7 @@
           <w:rFonts w:ascii="楷体" w:eastAsia="楷体" w:hAnsi="楷体" w:hint="eastAsia"/>
           <w:sz w:val="22"/>
         </w:rPr>
+        <w:lastRenderedPageBreak/>
         <w:t>实验步骤：</w:t>
       </w:r>
       <w:r>
@@ -2809,7 +3039,6 @@
           <w:rFonts w:ascii="楷体" w:eastAsia="楷体" w:hAnsi="楷体" w:hint="eastAsia"/>
           <w:sz w:val="22"/>
         </w:rPr>
-        <w:lastRenderedPageBreak/>
         <w:t>实验结果</w:t>
       </w:r>
       <w:r>
@@ -2968,6 +3197,57 @@
           <w:sz w:val="22"/>
         </w:rPr>
       </w:pPr>
+      <w:r>
+        <w:rPr>
+          <w:rFonts w:ascii="楷体" w:eastAsia="楷体" w:hAnsi="楷体" w:hint="eastAsia"/>
+          <w:sz w:val="22"/>
+        </w:rPr>
+        <w:t>原理分析：</w:t>
+      </w:r>
+    </w:p>
+    <w:p>
+      <w:pPr>
+        <w:rPr>
+          <w:rFonts w:ascii="楷体" w:eastAsia="楷体" w:hAnsi="楷体"/>
+          <w:sz w:val="20"/>
+          <w:szCs w:val="20"/>
+        </w:rPr>
+      </w:pPr>
+      <w:r>
+        <w:rPr>
+          <w:rFonts w:ascii="楷体" w:eastAsia="楷体" w:hAnsi="楷体" w:hint="eastAsia"/>
+          <w:sz w:val="20"/>
+          <w:szCs w:val="20"/>
+        </w:rPr>
+        <w:t>（详见</w:t>
+      </w:r>
+      <w:hyperlink r:id="rId7" w:history="1">
+        <w:r>
+          <w:rPr>
+            <w:rStyle w:val="aa"/>
+            <w:rFonts w:ascii="楷体" w:eastAsia="楷体" w:hAnsi="楷体"/>
+            <w:sz w:val="20"/>
+            <w:szCs w:val="20"/>
+          </w:rPr>
+          <w:t>https://github.com/weekgoodday/Intro2ai/blob/master/homework/hwreadme.txt</w:t>
+        </w:r>
+      </w:hyperlink>
+      <w:r>
+        <w:rPr>
+          <w:rFonts w:ascii="楷体" w:eastAsia="楷体" w:hAnsi="楷体" w:hint="eastAsia"/>
+          <w:sz w:val="20"/>
+          <w:szCs w:val="20"/>
+        </w:rPr>
+        <w:t>）</w:t>
+      </w:r>
+    </w:p>
+    <w:p>
+      <w:pPr>
+        <w:rPr>
+          <w:rFonts w:ascii="楷体" w:eastAsia="楷体" w:hAnsi="楷体" w:hint="eastAsia"/>
+          <w:sz w:val="22"/>
+        </w:rPr>
+      </w:pPr>
     </w:p>
     <w:p>
       <w:pPr>
@@ -2999,14 +3279,32 @@
           <w:color w:val="FF0000"/>
           <w:sz w:val="22"/>
         </w:rPr>
-        <w:t>实验五需要在上机课时向自己小班助教展示结果，并提交运行结果文件</w:t>
-      </w:r>
+        <w:t>实验</w:t>
+      </w:r>
+      <w:proofErr w:type="gramStart"/>
       <w:r>
         <w:rPr>
           <w:rFonts w:ascii="楷体" w:eastAsia="楷体" w:hAnsi="楷体" w:hint="eastAsia"/>
           <w:color w:val="FF0000"/>
           <w:sz w:val="22"/>
         </w:rPr>
+        <w:t>五需要</w:t>
+      </w:r>
+      <w:proofErr w:type="gramEnd"/>
+      <w:r>
+        <w:rPr>
+          <w:rFonts w:ascii="楷体" w:eastAsia="楷体" w:hAnsi="楷体" w:hint="eastAsia"/>
+          <w:color w:val="FF0000"/>
+          <w:sz w:val="22"/>
+        </w:rPr>
+        <w:t>在上机课时向自己小班助教展示结果，并提交运行结果文件</w:t>
+      </w:r>
+      <w:r>
+        <w:rPr>
+          <w:rFonts w:ascii="楷体" w:eastAsia="楷体" w:hAnsi="楷体" w:hint="eastAsia"/>
+          <w:color w:val="FF0000"/>
+          <w:sz w:val="22"/>
+        </w:rPr>
         <w:t>。</w:t>
       </w:r>
     </w:p>
@@ -3064,14 +3362,32 @@
           <w:color w:val="FF0000"/>
           <w:sz w:val="22"/>
         </w:rPr>
-        <w:t>格式为2行，第1行为一个整数n，表示皇后的个数，第2行为n个整数</w:t>
-      </w:r>
+        <w:t>格式为2行，第1行为一个整数n，表示皇后的个数，第2行为n</w:t>
+      </w:r>
+      <w:proofErr w:type="gramStart"/>
       <w:r>
         <w:rPr>
           <w:rFonts w:ascii="楷体" w:eastAsia="楷体" w:hAnsi="楷体" w:hint="eastAsia"/>
           <w:color w:val="FF0000"/>
           <w:sz w:val="22"/>
         </w:rPr>
+        <w:t>个</w:t>
+      </w:r>
+      <w:proofErr w:type="gramEnd"/>
+      <w:r>
+        <w:rPr>
+          <w:rFonts w:ascii="楷体" w:eastAsia="楷体" w:hAnsi="楷体" w:hint="eastAsia"/>
+          <w:color w:val="FF0000"/>
+          <w:sz w:val="22"/>
+        </w:rPr>
+        <w:t>整数</w:t>
+      </w:r>
+      <w:r>
+        <w:rPr>
+          <w:rFonts w:ascii="楷体" w:eastAsia="楷体" w:hAnsi="楷体" w:hint="eastAsia"/>
+          <w:color w:val="FF0000"/>
+          <w:sz w:val="22"/>
+        </w:rPr>
         <w:t>，用单个空格隔开</w:t>
       </w:r>
       <w:r>
@@ -3084,7 +3400,7 @@
       </w:r>
     </w:p>
     <w:sectPr>
-      <w:headerReference w:type="default" r:id="rId7"/>
+      <w:headerReference w:type="default" r:id="rId8"/>
       <w:pgSz w:w="11906" w:h="16838"/>
       <w:pgMar w:top="1440" w:right="1800" w:bottom="1440" w:left="1800" w:header="851" w:footer="992" w:gutter="0"/>
       <w:cols w:space="425"/>
@@ -4890,6 +5206,29 @@
       <w:color w:val="808080"/>
     </w:rPr>
   </w:style>
+  <w:style w:type="character" w:styleId="aa">
+    <w:name w:val="Hyperlink"/>
+    <w:basedOn w:val="a0"/>
+    <w:uiPriority w:val="99"/>
+    <w:unhideWhenUsed/>
+    <w:rsid w:val="00037CCC"/>
+    <w:rPr>
+      <w:color w:val="0563C1" w:themeColor="hyperlink"/>
+      <w:u w:val="single"/>
+    </w:rPr>
+  </w:style>
+  <w:style w:type="character" w:styleId="ab">
+    <w:name w:val="Unresolved Mention"/>
+    <w:basedOn w:val="a0"/>
+    <w:uiPriority w:val="99"/>
+    <w:semiHidden/>
+    <w:unhideWhenUsed/>
+    <w:rsid w:val="00037CCC"/>
+    <w:rPr>
+      <w:color w:val="605E5C"/>
+      <w:shd w:val="clear" w:color="auto" w:fill="E1DFDD"/>
+    </w:rPr>
+  </w:style>
 </w:styles>
 </file>
 

--- a/homework/hw2/实验报告2_1900011032_周昊天.docx
+++ b/homework/hw2/实验报告2_1900011032_周昊天.docx
@@ -53,6 +53,29 @@
           <w:szCs w:val="28"/>
         </w:rPr>
         <w:t>分析</w:t>
+      </w:r>
+    </w:p>
+    <w:p>
+      <w:pPr>
+        <w:ind w:left="420" w:hanging="420"/>
+        <w:rPr>
+          <w:rFonts w:ascii="楷体" w:eastAsia="楷体" w:hAnsi="楷体"/>
+          <w:b/>
+          <w:bCs/>
+          <w:sz w:val="36"/>
+          <w:szCs w:val="36"/>
+        </w:rPr>
+      </w:pPr>
+      <w:r>
+        <w:rPr>
+          <w:rFonts w:ascii="楷体" w:eastAsia="楷体" w:hAnsi="楷体" w:hint="eastAsia"/>
+          <w:b/>
+          <w:bCs/>
+          <w:color w:val="FF0000"/>
+          <w:sz w:val="36"/>
+          <w:szCs w:val="36"/>
+        </w:rPr>
+        <w:t>代码主要修改的是python版，现在个人确实更常用python，几乎不用C++了</w:t>
       </w:r>
     </w:p>
     <w:p>
@@ -1547,6 +1570,7 @@
           <w:rFonts w:ascii="楷体" w:eastAsia="楷体" w:hAnsi="楷体" w:hint="eastAsia"/>
           <w:sz w:val="22"/>
         </w:rPr>
+        <w:lastRenderedPageBreak/>
         <w:t>无</w:t>
       </w:r>
     </w:p>
@@ -1653,7 +1677,6 @@
           <w:sz w:val="24"/>
           <w:szCs w:val="24"/>
         </w:rPr>
-        <w:lastRenderedPageBreak/>
         <w:t>实验</w:t>
       </w:r>
       <w:r>
@@ -2584,6 +2607,13 @@
                 <w:sz w:val="22"/>
               </w:rPr>
             </w:pPr>
+            <w:r>
+              <w:rPr>
+                <w:rFonts w:ascii="楷体" w:eastAsia="楷体" w:hAnsi="楷体" w:hint="eastAsia"/>
+                <w:sz w:val="22"/>
+              </w:rPr>
+              <w:t>5</w:t>
+            </w:r>
           </w:p>
         </w:tc>
       </w:tr>
@@ -2621,6 +2651,27 @@
                 <w:sz w:val="22"/>
               </w:rPr>
             </w:pPr>
+            <w:r>
+              <w:rPr>
+                <w:rFonts w:ascii="楷体" w:eastAsia="楷体" w:hAnsi="楷体" w:hint="eastAsia"/>
+                <w:sz w:val="22"/>
+              </w:rPr>
+              <w:t>4</w:t>
+            </w:r>
+            <w:r>
+              <w:rPr>
+                <w:rFonts w:ascii="楷体" w:eastAsia="楷体" w:hAnsi="楷体"/>
+                <w:sz w:val="22"/>
+              </w:rPr>
+              <w:t>*</w:t>
+            </w:r>
+            <w:r>
+              <w:rPr>
+                <w:rFonts w:ascii="楷体" w:eastAsia="楷体" w:hAnsi="楷体" w:hint="eastAsia"/>
+                <w:sz w:val="22"/>
+              </w:rPr>
+              <w:t>n</w:t>
+            </w:r>
           </w:p>
         </w:tc>
       </w:tr>
@@ -2658,6 +2709,13 @@
                 <w:sz w:val="22"/>
               </w:rPr>
             </w:pPr>
+            <w:r>
+              <w:rPr>
+                <w:rFonts w:ascii="楷体" w:eastAsia="楷体" w:hAnsi="楷体" w:hint="eastAsia"/>
+                <w:sz w:val="22"/>
+              </w:rPr>
+              <w:t>最大估值选择</w:t>
+            </w:r>
           </w:p>
         </w:tc>
       </w:tr>
@@ -2750,7 +2808,28 @@
           <w:rFonts w:ascii="楷体" w:eastAsia="楷体" w:hAnsi="楷体"/>
           <w:sz w:val="22"/>
         </w:rPr>
-        <w:t>(  )</w:t>
+        <w:t xml:space="preserve">( </w:t>
+      </w:r>
+      <w:r>
+        <w:rPr>
+          <w:rFonts w:ascii="楷体" w:eastAsia="楷体" w:hAnsi="楷体" w:hint="eastAsia"/>
+          <w:sz w:val="22"/>
+        </w:rPr>
+        <w:t>python：1</w:t>
+      </w:r>
+      <w:r>
+        <w:rPr>
+          <w:rFonts w:ascii="楷体" w:eastAsia="楷体" w:hAnsi="楷体"/>
+          <w:sz w:val="22"/>
+        </w:rPr>
+        <w:t>600</w:t>
+      </w:r>
+      <w:r>
+        <w:rPr>
+          <w:rFonts w:ascii="楷体" w:eastAsia="楷体" w:hAnsi="楷体"/>
+          <w:sz w:val="22"/>
+        </w:rPr>
+        <w:t xml:space="preserve"> )</w:t>
       </w:r>
     </w:p>
     <w:p>
@@ -2827,7 +2906,14 @@
         <w:t>无修改则填无）</w:t>
       </w:r>
     </w:p>
-    <w:p/>
+    <w:p>
+      <w:r>
+        <w:rPr>
+          <w:rFonts w:hint="eastAsia"/>
+        </w:rPr>
+        <w:t>无</w:t>
+      </w:r>
+    </w:p>
     <w:p>
       <w:pPr>
         <w:ind w:left="420" w:hanging="420"/>
@@ -2852,6 +2938,63 @@
           <w:sz w:val="22"/>
         </w:rPr>
       </w:pPr>
+      <w:r>
+        <w:rPr>
+          <w:rFonts w:ascii="楷体" w:eastAsia="楷体" w:hAnsi="楷体" w:hint="eastAsia"/>
+          <w:sz w:val="22"/>
+        </w:rPr>
+        <w:lastRenderedPageBreak/>
+        <w:t>python，n取1</w:t>
+      </w:r>
+      <w:r>
+        <w:rPr>
+          <w:rFonts w:ascii="楷体" w:eastAsia="楷体" w:hAnsi="楷体"/>
+          <w:sz w:val="22"/>
+        </w:rPr>
+        <w:t>600</w:t>
+      </w:r>
+      <w:r>
+        <w:rPr>
+          <w:rFonts w:ascii="楷体" w:eastAsia="楷体" w:hAnsi="楷体" w:hint="eastAsia"/>
+          <w:sz w:val="22"/>
+        </w:rPr>
+        <w:t>，在7</w:t>
+      </w:r>
+      <w:r>
+        <w:rPr>
+          <w:rFonts w:ascii="楷体" w:eastAsia="楷体" w:hAnsi="楷体"/>
+          <w:sz w:val="22"/>
+        </w:rPr>
+        <w:t>34</w:t>
+      </w:r>
+      <w:r>
+        <w:rPr>
+          <w:rFonts w:ascii="楷体" w:eastAsia="楷体" w:hAnsi="楷体" w:hint="eastAsia"/>
+          <w:sz w:val="22"/>
+        </w:rPr>
+        <w:t>次修改</w:t>
+      </w:r>
+      <w:r>
+        <w:rPr>
+          <w:rFonts w:ascii="楷体" w:eastAsia="楷体" w:hAnsi="楷体" w:hint="eastAsia"/>
+          <w:sz w:val="22"/>
+        </w:rPr>
+        <w:t>后找到解，用时4</w:t>
+      </w:r>
+      <w:r>
+        <w:rPr>
+          <w:rFonts w:ascii="楷体" w:eastAsia="楷体" w:hAnsi="楷体"/>
+          <w:sz w:val="22"/>
+        </w:rPr>
+        <w:t>.9</w:t>
+      </w:r>
+      <w:r>
+        <w:rPr>
+          <w:rFonts w:ascii="楷体" w:eastAsia="楷体" w:hAnsi="楷体" w:hint="eastAsia"/>
+          <w:sz w:val="22"/>
+        </w:rPr>
+        <w:t>s</w:t>
+      </w:r>
     </w:p>
     <w:p>
       <w:pPr>
@@ -2957,7 +3100,6 @@
           <w:rFonts w:ascii="楷体" w:eastAsia="楷体" w:hAnsi="楷体" w:hint="eastAsia"/>
           <w:sz w:val="22"/>
         </w:rPr>
-        <w:lastRenderedPageBreak/>
         <w:t>实验步骤：</w:t>
       </w:r>
       <w:r>
@@ -3083,6 +3225,13 @@
         </w:rPr>
         <w:t>：</w:t>
       </w:r>
+      <w:r>
+        <w:rPr>
+          <w:rFonts w:ascii="楷体" w:eastAsia="楷体" w:hAnsi="楷体" w:hint="eastAsia"/>
+          <w:sz w:val="22"/>
+        </w:rPr>
+        <w:t>自然是最小冲突算法</w:t>
+      </w:r>
     </w:p>
     <w:p>
       <w:pPr>
@@ -3117,7 +3266,21 @@
           <w:rFonts w:ascii="楷体" w:eastAsia="楷体" w:hAnsi="楷体"/>
           <w:sz w:val="22"/>
         </w:rPr>
-        <w:t xml:space="preserve">  )</w:t>
+        <w:t xml:space="preserve"> </w:t>
+      </w:r>
+      <w:r>
+        <w:rPr>
+          <w:rFonts w:ascii="楷体" w:eastAsia="楷体" w:hAnsi="楷体" w:hint="eastAsia"/>
+          <w:sz w:val="22"/>
+        </w:rPr>
+        <w:t>与4相同</w:t>
+      </w:r>
+      <w:r>
+        <w:rPr>
+          <w:rFonts w:ascii="楷体" w:eastAsia="楷体" w:hAnsi="楷体"/>
+          <w:sz w:val="22"/>
+        </w:rPr>
+        <w:t xml:space="preserve"> )</w:t>
       </w:r>
     </w:p>
     <w:p>
@@ -3158,6 +3321,84 @@
           <w:sz w:val="22"/>
         </w:rPr>
       </w:pPr>
+      <w:r>
+        <w:rPr>
+          <w:rFonts w:ascii="楷体" w:eastAsia="楷体" w:hAnsi="楷体" w:hint="eastAsia"/>
+          <w:sz w:val="22"/>
+        </w:rPr>
+        <w:t>先每行随机位置放皇后，然后</w:t>
+      </w:r>
+      <w:proofErr w:type="gramStart"/>
+      <w:r>
+        <w:rPr>
+          <w:rFonts w:ascii="楷体" w:eastAsia="楷体" w:hAnsi="楷体" w:hint="eastAsia"/>
+          <w:sz w:val="22"/>
+        </w:rPr>
+        <w:t>一</w:t>
+      </w:r>
+      <w:proofErr w:type="gramEnd"/>
+      <w:r>
+        <w:rPr>
+          <w:rFonts w:ascii="楷体" w:eastAsia="楷体" w:hAnsi="楷体" w:hint="eastAsia"/>
+          <w:sz w:val="22"/>
+        </w:rPr>
+        <w:t>行行操作，通过选择算法</w:t>
+      </w:r>
+      <w:proofErr w:type="gramStart"/>
+      <w:r>
+        <w:rPr>
+          <w:rFonts w:ascii="楷体" w:eastAsia="楷体" w:hAnsi="楷体" w:hint="eastAsia"/>
+          <w:sz w:val="22"/>
+        </w:rPr>
+        <w:t>选一行</w:t>
+      </w:r>
+      <w:proofErr w:type="gramEnd"/>
+      <w:r>
+        <w:rPr>
+          <w:rFonts w:ascii="楷体" w:eastAsia="楷体" w:hAnsi="楷体" w:hint="eastAsia"/>
+          <w:sz w:val="22"/>
+        </w:rPr>
+        <w:t>的皇后放在该行冲突最小的地方，不断重复直至没有冲突。有可能找不到解，但实际</w:t>
+      </w:r>
+      <w:r>
+        <w:rPr>
+          <w:rFonts w:ascii="楷体" w:eastAsia="楷体" w:hAnsi="楷体"/>
+          <w:sz w:val="22"/>
+        </w:rPr>
+        <w:t>max selection一般都可以找到，且快，first（完全随机选一行）不一定行。</w:t>
+      </w:r>
+    </w:p>
+    <w:p>
+      <w:pPr>
+        <w:pStyle w:val="a4"/>
+        <w:ind w:firstLine="440"/>
+        <w:rPr>
+          <w:rFonts w:ascii="楷体" w:eastAsia="楷体" w:hAnsi="楷体"/>
+          <w:sz w:val="22"/>
+        </w:rPr>
+      </w:pPr>
+      <w:r>
+        <w:rPr>
+          <w:rFonts w:ascii="楷体" w:eastAsia="楷体" w:hAnsi="楷体" w:hint="eastAsia"/>
+          <w:sz w:val="22"/>
+        </w:rPr>
+        <w:t>与爬山法的区别是评估的是某一个皇后的冲突，一次选择只有</w:t>
+      </w:r>
+      <w:r>
+        <w:rPr>
+          <w:rFonts w:ascii="楷体" w:eastAsia="楷体" w:hAnsi="楷体"/>
+          <w:sz w:val="22"/>
+        </w:rPr>
+        <w:t>n种。</w:t>
+      </w:r>
+    </w:p>
+    <w:p>
+      <w:pPr>
+        <w:rPr>
+          <w:rFonts w:ascii="楷体" w:eastAsia="楷体" w:hAnsi="楷体" w:hint="eastAsia"/>
+          <w:sz w:val="22"/>
+        </w:rPr>
+      </w:pPr>
     </w:p>
     <w:p>
       <w:pPr>
@@ -3181,28 +3422,104 @@
           <w:sz w:val="22"/>
         </w:rPr>
       </w:pPr>
-    </w:p>
-    <w:p>
-      <w:pPr>
-        <w:rPr>
-          <w:rFonts w:ascii="楷体" w:eastAsia="楷体" w:hAnsi="楷体"/>
-          <w:sz w:val="22"/>
-        </w:rPr>
-      </w:pPr>
-    </w:p>
-    <w:p>
-      <w:pPr>
-        <w:rPr>
-          <w:rFonts w:ascii="楷体" w:eastAsia="楷体" w:hAnsi="楷体"/>
-          <w:sz w:val="22"/>
-        </w:rPr>
-      </w:pPr>
-      <w:r>
-        <w:rPr>
-          <w:rFonts w:ascii="楷体" w:eastAsia="楷体" w:hAnsi="楷体" w:hint="eastAsia"/>
-          <w:sz w:val="22"/>
-        </w:rPr>
-        <w:t>原理分析：</w:t>
+      <w:r>
+        <w:rPr>
+          <w:rFonts w:ascii="楷体" w:eastAsia="楷体" w:hAnsi="楷体" w:hint="eastAsia"/>
+          <w:sz w:val="22"/>
+        </w:rPr>
+        <w:t>与4相同</w:t>
+      </w:r>
+    </w:p>
+    <w:p>
+      <w:pPr>
+        <w:rPr>
+          <w:rFonts w:ascii="楷体" w:eastAsia="楷体" w:hAnsi="楷体"/>
+          <w:sz w:val="22"/>
+        </w:rPr>
+      </w:pPr>
+    </w:p>
+    <w:p>
+      <w:pPr>
+        <w:rPr>
+          <w:rFonts w:ascii="楷体" w:eastAsia="楷体" w:hAnsi="楷体"/>
+          <w:sz w:val="22"/>
+        </w:rPr>
+      </w:pPr>
+      <w:r>
+        <w:rPr>
+          <w:rFonts w:ascii="楷体" w:eastAsia="楷体" w:hAnsi="楷体" w:hint="eastAsia"/>
+          <w:sz w:val="22"/>
+        </w:rPr>
+        <w:t>四个算法</w:t>
+      </w:r>
+      <w:r>
+        <w:rPr>
+          <w:rFonts w:ascii="楷体" w:eastAsia="楷体" w:hAnsi="楷体" w:hint="eastAsia"/>
+          <w:sz w:val="22"/>
+        </w:rPr>
+        <w:t>原理</w:t>
+      </w:r>
+      <w:r>
+        <w:rPr>
+          <w:rFonts w:ascii="楷体" w:eastAsia="楷体" w:hAnsi="楷体" w:hint="eastAsia"/>
+          <w:sz w:val="22"/>
+        </w:rPr>
+        <w:t>及</w:t>
+      </w:r>
+      <w:r>
+        <w:rPr>
+          <w:rFonts w:ascii="楷体" w:eastAsia="楷体" w:hAnsi="楷体" w:hint="eastAsia"/>
+          <w:sz w:val="22"/>
+        </w:rPr>
+        <w:t>分析：</w:t>
+      </w:r>
+    </w:p>
+    <w:p>
+      <w:pPr>
+        <w:rPr>
+          <w:rFonts w:ascii="楷体" w:eastAsia="楷体" w:hAnsi="楷体" w:hint="eastAsia"/>
+          <w:sz w:val="22"/>
+        </w:rPr>
+      </w:pPr>
+      <w:r>
+        <w:rPr>
+          <w:noProof/>
+        </w:rPr>
+        <w:drawing>
+          <wp:inline distT="0" distB="0" distL="0" distR="0" wp14:anchorId="418BA2B6" wp14:editId="48E17ADF">
+            <wp:extent cx="5274310" cy="2655570"/>
+            <wp:effectExtent l="0" t="0" r="2540" b="0"/>
+            <wp:docPr id="1" name="图片 1"/>
+            <wp:cNvGraphicFramePr>
+              <a:graphicFrameLocks xmlns:a="http://schemas.openxmlformats.org/drawingml/2006/main" noChangeAspect="1"/>
+            </wp:cNvGraphicFramePr>
+            <a:graphic xmlns:a="http://schemas.openxmlformats.org/drawingml/2006/main">
+              <a:graphicData uri="http://schemas.openxmlformats.org/drawingml/2006/picture">
+                <pic:pic xmlns:pic="http://schemas.openxmlformats.org/drawingml/2006/picture">
+                  <pic:nvPicPr>
+                    <pic:cNvPr id="1" name=""/>
+                    <pic:cNvPicPr/>
+                  </pic:nvPicPr>
+                  <pic:blipFill>
+                    <a:blip r:embed="rId7"/>
+                    <a:stretch>
+                      <a:fillRect/>
+                    </a:stretch>
+                  </pic:blipFill>
+                  <pic:spPr>
+                    <a:xfrm>
+                      <a:off x="0" y="0"/>
+                      <a:ext cx="5274310" cy="2655570"/>
+                    </a:xfrm>
+                    <a:prstGeom prst="rect">
+                      <a:avLst/>
+                    </a:prstGeom>
+                  </pic:spPr>
+                </pic:pic>
+              </a:graphicData>
+            </a:graphic>
+          </wp:inline>
+        </w:drawing>
       </w:r>
     </w:p>
     <w:p>
@@ -3221,7 +3538,7 @@
         </w:rPr>
         <w:t>（详见</w:t>
       </w:r>
-      <w:hyperlink r:id="rId7" w:history="1">
+      <w:hyperlink r:id="rId8" w:history="1">
         <w:r>
           <w:rPr>
             <w:rStyle w:val="aa"/>
@@ -3400,7 +3717,7 @@
       </w:r>
     </w:p>
     <w:sectPr>
-      <w:headerReference w:type="default" r:id="rId8"/>
+      <w:headerReference w:type="default" r:id="rId9"/>
       <w:pgSz w:w="11906" w:h="16838"/>
       <w:pgMar w:top="1440" w:right="1800" w:bottom="1440" w:left="1800" w:header="851" w:footer="992" w:gutter="0"/>
       <w:cols w:space="425"/>

--- a/homework/hw2/实验报告2_1900011032_周昊天.docx
+++ b/homework/hw2/实验报告2_1900011032_周昊天.docx
@@ -97,29 +97,7 @@
           <w:sz w:val="24"/>
           <w:szCs w:val="24"/>
         </w:rPr>
-        <w:t>实验</w:t>
-      </w:r>
-      <w:proofErr w:type="gramStart"/>
-      <w:r>
-        <w:rPr>
-          <w:rFonts w:ascii="楷体" w:eastAsia="楷体" w:hAnsi="楷体" w:hint="eastAsia"/>
-          <w:b/>
-          <w:bCs/>
-          <w:sz w:val="24"/>
-          <w:szCs w:val="24"/>
-        </w:rPr>
-        <w:t>一</w:t>
-      </w:r>
-      <w:proofErr w:type="gramEnd"/>
-      <w:r>
-        <w:rPr>
-          <w:rFonts w:ascii="楷体" w:eastAsia="楷体" w:hAnsi="楷体" w:hint="eastAsia"/>
-          <w:b/>
-          <w:bCs/>
-          <w:sz w:val="24"/>
-          <w:szCs w:val="24"/>
-        </w:rPr>
-        <w:t>：</w:t>
+        <w:t>实验一：</w:t>
       </w:r>
       <w:r>
         <w:rPr>
@@ -406,7 +384,6 @@
               </w:rPr>
               <w:t xml:space="preserve">移动皇后所在列 </w:t>
             </w:r>
-            <w:proofErr w:type="spellStart"/>
             <w:r>
               <w:rPr>
                 <w:rFonts w:ascii="楷体" w:eastAsia="楷体" w:hAnsi="楷体"/>
@@ -414,7 +391,6 @@
               </w:rPr>
               <w:t>QueensMove</w:t>
             </w:r>
-            <w:proofErr w:type="spellEnd"/>
           </w:p>
         </w:tc>
       </w:tr>
@@ -575,23 +551,7 @@
                 <w:rFonts w:ascii="楷体" w:eastAsia="楷体" w:hAnsi="楷体" w:hint="eastAsia"/>
                 <w:sz w:val="22"/>
               </w:rPr>
-              <w:t>估值函数（若选择算法不是</w:t>
-            </w:r>
-            <w:proofErr w:type="gramStart"/>
-            <w:r>
-              <w:rPr>
-                <w:rFonts w:ascii="楷体" w:eastAsia="楷体" w:hAnsi="楷体" w:hint="eastAsia"/>
-                <w:sz w:val="22"/>
-              </w:rPr>
-              <w:t>轮盘赌则不填</w:t>
-            </w:r>
-            <w:proofErr w:type="gramEnd"/>
-            <w:r>
-              <w:rPr>
-                <w:rFonts w:ascii="楷体" w:eastAsia="楷体" w:hAnsi="楷体" w:hint="eastAsia"/>
-                <w:sz w:val="22"/>
-              </w:rPr>
-              <w:t>此项）</w:t>
+              <w:t>估值函数（若选择算法不是轮盘赌则不填此项）</w:t>
             </w:r>
           </w:p>
         </w:tc>
@@ -1154,7 +1114,6 @@
               </w:rPr>
               <w:t xml:space="preserve">移动皇后所在列 </w:t>
             </w:r>
-            <w:proofErr w:type="spellStart"/>
             <w:r>
               <w:rPr>
                 <w:rFonts w:ascii="楷体" w:eastAsia="楷体" w:hAnsi="楷体"/>
@@ -1162,7 +1121,6 @@
               </w:rPr>
               <w:t>QueensMove</w:t>
             </w:r>
-            <w:proofErr w:type="spellEnd"/>
           </w:p>
         </w:tc>
       </w:tr>
@@ -1456,7 +1414,6 @@
                 <w:sz w:val="22"/>
               </w:rPr>
             </w:pPr>
-            <w:proofErr w:type="spellStart"/>
             <w:r>
               <w:rPr>
                 <w:rFonts w:ascii="楷体" w:eastAsia="楷体" w:hAnsi="楷体"/>
@@ -1464,7 +1421,6 @@
               </w:rPr>
               <w:t>max_conflicts-now_conflicts</w:t>
             </w:r>
-            <w:proofErr w:type="spellEnd"/>
           </w:p>
         </w:tc>
       </w:tr>
@@ -2106,7 +2062,6 @@
         </w:rPr>
         <w:t>5秒内解出的最多皇后数n为：</w:t>
       </w:r>
-      <w:proofErr w:type="gramStart"/>
       <w:r>
         <w:rPr>
           <w:rFonts w:ascii="楷体" w:eastAsia="楷体" w:hAnsi="楷体"/>
@@ -2119,15 +2074,7 @@
           <w:rFonts w:ascii="楷体" w:eastAsia="楷体" w:hAnsi="楷体"/>
           <w:sz w:val="22"/>
         </w:rPr>
-        <w:t>python</w:t>
-      </w:r>
-      <w:proofErr w:type="gramEnd"/>
-      <w:r>
-        <w:rPr>
-          <w:rFonts w:ascii="楷体" w:eastAsia="楷体" w:hAnsi="楷体"/>
-          <w:sz w:val="22"/>
-        </w:rPr>
-        <w:t>:63</w:t>
+        <w:t>python:63</w:t>
       </w:r>
       <w:r>
         <w:rPr>
@@ -2737,23 +2684,7 @@
                 <w:rFonts w:ascii="楷体" w:eastAsia="楷体" w:hAnsi="楷体" w:hint="eastAsia"/>
                 <w:sz w:val="22"/>
               </w:rPr>
-              <w:t>冲突数估值函数（若选择算法不是</w:t>
-            </w:r>
-            <w:proofErr w:type="gramStart"/>
-            <w:r>
-              <w:rPr>
-                <w:rFonts w:ascii="楷体" w:eastAsia="楷体" w:hAnsi="楷体" w:hint="eastAsia"/>
-                <w:sz w:val="22"/>
-              </w:rPr>
-              <w:t>轮盘赌则不填</w:t>
-            </w:r>
-            <w:proofErr w:type="gramEnd"/>
-            <w:r>
-              <w:rPr>
-                <w:rFonts w:ascii="楷体" w:eastAsia="楷体" w:hAnsi="楷体" w:hint="eastAsia"/>
-                <w:sz w:val="22"/>
-              </w:rPr>
-              <w:t>此项）</w:t>
+              <w:t>冲突数估值函数（若选择算法不是轮盘赌则不填此项）</w:t>
             </w:r>
           </w:p>
         </w:tc>
@@ -2829,7 +2760,42 @@
           <w:rFonts w:ascii="楷体" w:eastAsia="楷体" w:hAnsi="楷体"/>
           <w:sz w:val="22"/>
         </w:rPr>
-        <w:t xml:space="preserve"> )</w:t>
+        <w:t xml:space="preserve"> </w:t>
+      </w:r>
+      <w:r>
+        <w:rPr>
+          <w:rFonts w:ascii="楷体" w:eastAsia="楷体" w:hAnsi="楷体" w:hint="eastAsia"/>
+          <w:sz w:val="22"/>
+        </w:rPr>
+        <w:t>C</w:t>
+      </w:r>
+      <w:r>
+        <w:rPr>
+          <w:rFonts w:ascii="楷体" w:eastAsia="楷体" w:hAnsi="楷体"/>
+          <w:sz w:val="22"/>
+        </w:rPr>
+        <w:t>++</w:t>
+      </w:r>
+      <w:r>
+        <w:rPr>
+          <w:rFonts w:ascii="楷体" w:eastAsia="楷体" w:hAnsi="楷体" w:hint="eastAsia"/>
+          <w:sz w:val="22"/>
+        </w:rPr>
+        <w:t>：1</w:t>
+      </w:r>
+      <w:r>
+        <w:rPr>
+          <w:rFonts w:ascii="楷体" w:eastAsia="楷体" w:hAnsi="楷体"/>
+          <w:sz w:val="22"/>
+        </w:rPr>
+        <w:t>3000</w:t>
+      </w:r>
+      <w:r>
+        <w:rPr>
+          <w:rFonts w:ascii="楷体" w:eastAsia="楷体" w:hAnsi="楷体"/>
+          <w:sz w:val="22"/>
+        </w:rPr>
+        <w:t>)</w:t>
       </w:r>
     </w:p>
     <w:p>
@@ -2880,23 +2846,7 @@
           <w:rFonts w:ascii="楷体" w:eastAsia="楷体" w:hAnsi="楷体" w:hint="eastAsia"/>
           <w:sz w:val="22"/>
         </w:rPr>
-        <w:t>变元选择新</w:t>
-      </w:r>
-      <w:proofErr w:type="gramStart"/>
-      <w:r>
-        <w:rPr>
-          <w:rFonts w:ascii="楷体" w:eastAsia="楷体" w:hAnsi="楷体" w:hint="eastAsia"/>
-          <w:sz w:val="22"/>
-        </w:rPr>
-        <w:t>值方式</w:t>
-      </w:r>
-      <w:proofErr w:type="gramEnd"/>
-      <w:r>
-        <w:rPr>
-          <w:rFonts w:ascii="楷体" w:eastAsia="楷体" w:hAnsi="楷体" w:hint="eastAsia"/>
-          <w:sz w:val="22"/>
-        </w:rPr>
-        <w:t>等，</w:t>
+        <w:t>变元选择新值方式等，</w:t>
       </w:r>
       <w:r>
         <w:rPr>
@@ -2944,7 +2894,21 @@
           <w:sz w:val="22"/>
         </w:rPr>
         <w:lastRenderedPageBreak/>
-        <w:t>python，n取1</w:t>
+        <w:t>python</w:t>
+      </w:r>
+      <w:r>
+        <w:rPr>
+          <w:rFonts w:ascii="楷体" w:eastAsia="楷体" w:hAnsi="楷体" w:hint="eastAsia"/>
+          <w:sz w:val="22"/>
+        </w:rPr>
+        <w:t>：</w:t>
+      </w:r>
+      <w:r>
+        <w:rPr>
+          <w:rFonts w:ascii="楷体" w:eastAsia="楷体" w:hAnsi="楷体" w:hint="eastAsia"/>
+          <w:sz w:val="22"/>
+        </w:rPr>
+        <w:t>n取1</w:t>
       </w:r>
       <w:r>
         <w:rPr>
@@ -3004,6 +2968,41 @@
           <w:sz w:val="22"/>
         </w:rPr>
       </w:pPr>
+      <w:r>
+        <w:rPr>
+          <w:rFonts w:ascii="楷体" w:eastAsia="楷体" w:hAnsi="楷体" w:hint="eastAsia"/>
+          <w:sz w:val="22"/>
+        </w:rPr>
+        <w:t>C++：n取1</w:t>
+      </w:r>
+      <w:r>
+        <w:rPr>
+          <w:rFonts w:ascii="楷体" w:eastAsia="楷体" w:hAnsi="楷体"/>
+          <w:sz w:val="22"/>
+        </w:rPr>
+        <w:t>3000</w:t>
+      </w:r>
+      <w:r>
+        <w:rPr>
+          <w:rFonts w:ascii="楷体" w:eastAsia="楷体" w:hAnsi="楷体" w:hint="eastAsia"/>
+          <w:sz w:val="22"/>
+        </w:rPr>
+        <w:t>，用时5</w:t>
+      </w:r>
+      <w:r>
+        <w:rPr>
+          <w:rFonts w:ascii="楷体" w:eastAsia="楷体" w:hAnsi="楷体"/>
+          <w:sz w:val="22"/>
+        </w:rPr>
+        <w:t>.0</w:t>
+      </w:r>
+      <w:r>
+        <w:rPr>
+          <w:rFonts w:ascii="楷体" w:eastAsia="楷体" w:hAnsi="楷体" w:hint="eastAsia"/>
+          <w:sz w:val="22"/>
+        </w:rPr>
+        <w:t>s</w:t>
+      </w:r>
     </w:p>
     <w:p>
       <w:pPr>
@@ -3121,30 +3120,14 @@
           <w:rFonts w:ascii="楷体" w:eastAsia="楷体" w:hAnsi="楷体" w:hint="eastAsia"/>
           <w:sz w:val="22"/>
         </w:rPr>
-        <w:t>文档中的说明，可以通过修改样例代码给出算法的参数，也可以自行实现（限c/</w:t>
-      </w:r>
-      <w:proofErr w:type="spellStart"/>
-      <w:r>
-        <w:rPr>
-          <w:rFonts w:ascii="楷体" w:eastAsia="楷体" w:hAnsi="楷体" w:hint="eastAsia"/>
-          <w:sz w:val="22"/>
-        </w:rPr>
-        <w:t>c</w:t>
-      </w:r>
-      <w:r>
-        <w:rPr>
-          <w:rFonts w:ascii="楷体" w:eastAsia="楷体" w:hAnsi="楷体"/>
-          <w:sz w:val="22"/>
-        </w:rPr>
-        <w:t>++</w:t>
-      </w:r>
-      <w:proofErr w:type="spellEnd"/>
-      <w:r>
-        <w:rPr>
-          <w:rFonts w:ascii="楷体" w:eastAsia="楷体" w:hAnsi="楷体"/>
-          <w:sz w:val="22"/>
-        </w:rPr>
-        <w:t>/</w:t>
+        <w:t>文档中的说明，可以通过修改样例代码给出算法的参数，也可以自行实现（限c/c</w:t>
+      </w:r>
+      <w:r>
+        <w:rPr>
+          <w:rFonts w:ascii="楷体" w:eastAsia="楷体" w:hAnsi="楷体"/>
+          <w:sz w:val="22"/>
+        </w:rPr>
+        <w:t>++/</w:t>
       </w:r>
       <w:r>
         <w:rPr>
@@ -3232,6 +3215,13 @@
         </w:rPr>
         <w:t>自然是最小冲突算法</w:t>
       </w:r>
+      <w:r>
+        <w:rPr>
+          <w:rFonts w:ascii="楷体" w:eastAsia="楷体" w:hAnsi="楷体" w:hint="eastAsia"/>
+          <w:sz w:val="22"/>
+        </w:rPr>
+        <w:t>，同4</w:t>
+      </w:r>
     </w:p>
     <w:p>
       <w:pPr>
@@ -3273,7 +3263,14 @@
           <w:rFonts w:ascii="楷体" w:eastAsia="楷体" w:hAnsi="楷体" w:hint="eastAsia"/>
           <w:sz w:val="22"/>
         </w:rPr>
-        <w:t>与4相同</w:t>
+        <w:t>1</w:t>
+      </w:r>
+      <w:r>
+        <w:rPr>
+          <w:rFonts w:ascii="楷体" w:eastAsia="楷体" w:hAnsi="楷体"/>
+          <w:sz w:val="22"/>
+        </w:rPr>
+        <w:t>3000</w:t>
       </w:r>
       <w:r>
         <w:rPr>
@@ -3326,39 +3323,7 @@
           <w:rFonts w:ascii="楷体" w:eastAsia="楷体" w:hAnsi="楷体" w:hint="eastAsia"/>
           <w:sz w:val="22"/>
         </w:rPr>
-        <w:t>先每行随机位置放皇后，然后</w:t>
-      </w:r>
-      <w:proofErr w:type="gramStart"/>
-      <w:r>
-        <w:rPr>
-          <w:rFonts w:ascii="楷体" w:eastAsia="楷体" w:hAnsi="楷体" w:hint="eastAsia"/>
-          <w:sz w:val="22"/>
-        </w:rPr>
-        <w:t>一</w:t>
-      </w:r>
-      <w:proofErr w:type="gramEnd"/>
-      <w:r>
-        <w:rPr>
-          <w:rFonts w:ascii="楷体" w:eastAsia="楷体" w:hAnsi="楷体" w:hint="eastAsia"/>
-          <w:sz w:val="22"/>
-        </w:rPr>
-        <w:t>行行操作，通过选择算法</w:t>
-      </w:r>
-      <w:proofErr w:type="gramStart"/>
-      <w:r>
-        <w:rPr>
-          <w:rFonts w:ascii="楷体" w:eastAsia="楷体" w:hAnsi="楷体" w:hint="eastAsia"/>
-          <w:sz w:val="22"/>
-        </w:rPr>
-        <w:t>选一行</w:t>
-      </w:r>
-      <w:proofErr w:type="gramEnd"/>
-      <w:r>
-        <w:rPr>
-          <w:rFonts w:ascii="楷体" w:eastAsia="楷体" w:hAnsi="楷体" w:hint="eastAsia"/>
-          <w:sz w:val="22"/>
-        </w:rPr>
-        <w:t>的皇后放在该行冲突最小的地方，不断重复直至没有冲突。有可能找不到解，但实际</w:t>
+        <w:t>先每行随机位置放皇后，然后一行行操作，通过选择算法选一行的皇后放在该行冲突最小的地方，不断重复直至没有冲突。有可能找不到解，但实际</w:t>
       </w:r>
       <w:r>
         <w:rPr>
@@ -3395,7 +3360,7 @@
     <w:p>
       <w:pPr>
         <w:rPr>
-          <w:rFonts w:ascii="楷体" w:eastAsia="楷体" w:hAnsi="楷体" w:hint="eastAsia"/>
+          <w:rFonts w:ascii="楷体" w:eastAsia="楷体" w:hAnsi="楷体"/>
           <w:sz w:val="22"/>
         </w:rPr>
       </w:pPr>
@@ -3477,7 +3442,7 @@
     <w:p>
       <w:pPr>
         <w:rPr>
-          <w:rFonts w:ascii="楷体" w:eastAsia="楷体" w:hAnsi="楷体" w:hint="eastAsia"/>
+          <w:rFonts w:ascii="楷体" w:eastAsia="楷体" w:hAnsi="楷体"/>
           <w:sz w:val="22"/>
         </w:rPr>
       </w:pPr>
@@ -3561,7 +3526,7 @@
     <w:p>
       <w:pPr>
         <w:rPr>
-          <w:rFonts w:ascii="楷体" w:eastAsia="楷体" w:hAnsi="楷体" w:hint="eastAsia"/>
+          <w:rFonts w:ascii="楷体" w:eastAsia="楷体" w:hAnsi="楷体"/>
           <w:sz w:val="22"/>
         </w:rPr>
       </w:pPr>
@@ -3596,50 +3561,48 @@
           <w:color w:val="FF0000"/>
           <w:sz w:val="22"/>
         </w:rPr>
-        <w:t>实验</w:t>
-      </w:r>
-      <w:proofErr w:type="gramStart"/>
+        <w:t>实验五需要在上机课时向自己小班助教展示结果，并提交运行结果文件</w:t>
+      </w:r>
       <w:r>
         <w:rPr>
           <w:rFonts w:ascii="楷体" w:eastAsia="楷体" w:hAnsi="楷体" w:hint="eastAsia"/>
           <w:color w:val="FF0000"/>
           <w:sz w:val="22"/>
         </w:rPr>
-        <w:t>五需要</w:t>
-      </w:r>
-      <w:proofErr w:type="gramEnd"/>
-      <w:r>
-        <w:rPr>
-          <w:rFonts w:ascii="楷体" w:eastAsia="楷体" w:hAnsi="楷体" w:hint="eastAsia"/>
+        <w:t>。</w:t>
+      </w:r>
+    </w:p>
+    <w:p>
+      <w:pPr>
+        <w:rPr>
+          <w:rFonts w:ascii="楷体" w:eastAsia="楷体" w:hAnsi="楷体"/>
           <w:color w:val="FF0000"/>
           <w:sz w:val="22"/>
         </w:rPr>
-        <w:t>在上机课时向自己小班助教展示结果，并提交运行结果文件</w:t>
-      </w:r>
+      </w:pPr>
       <w:r>
         <w:rPr>
           <w:rFonts w:ascii="楷体" w:eastAsia="楷体" w:hAnsi="楷体" w:hint="eastAsia"/>
           <w:color w:val="FF0000"/>
           <w:sz w:val="22"/>
         </w:rPr>
-        <w:t>。</w:t>
-      </w:r>
-    </w:p>
-    <w:p>
-      <w:pPr>
+        <w:t>文件命名为[学号]</w:t>
+      </w:r>
+      <w:r>
         <w:rPr>
           <w:rFonts w:ascii="楷体" w:eastAsia="楷体" w:hAnsi="楷体"/>
           <w:color w:val="FF0000"/>
           <w:sz w:val="22"/>
         </w:rPr>
-      </w:pPr>
+        <w:t>_</w:t>
+      </w:r>
       <w:r>
         <w:rPr>
           <w:rFonts w:ascii="楷体" w:eastAsia="楷体" w:hAnsi="楷体" w:hint="eastAsia"/>
           <w:color w:val="FF0000"/>
           <w:sz w:val="22"/>
         </w:rPr>
-        <w:t>文件命名为[学号]</w:t>
+        <w:t>[姓名].</w:t>
       </w:r>
       <w:r>
         <w:rPr>
@@ -3647,7 +3610,7 @@
           <w:color w:val="FF0000"/>
           <w:sz w:val="22"/>
         </w:rPr>
-        <w:t>_</w:t>
+        <w:t>txt</w:t>
       </w:r>
       <w:r>
         <w:rPr>
@@ -3655,49 +3618,15 @@
           <w:color w:val="FF0000"/>
           <w:sz w:val="22"/>
         </w:rPr>
-        <w:t>[姓名].</w:t>
-      </w:r>
-      <w:r>
-        <w:rPr>
-          <w:rFonts w:ascii="楷体" w:eastAsia="楷体" w:hAnsi="楷体"/>
+        <w:t>，文件</w:t>
+      </w:r>
+      <w:r>
+        <w:rPr>
+          <w:rFonts w:ascii="楷体" w:eastAsia="楷体" w:hAnsi="楷体" w:hint="eastAsia"/>
           <w:color w:val="FF0000"/>
           <w:sz w:val="22"/>
         </w:rPr>
-        <w:t>txt</w:t>
-      </w:r>
-      <w:r>
-        <w:rPr>
-          <w:rFonts w:ascii="楷体" w:eastAsia="楷体" w:hAnsi="楷体" w:hint="eastAsia"/>
-          <w:color w:val="FF0000"/>
-          <w:sz w:val="22"/>
-        </w:rPr>
-        <w:t>，文件</w:t>
-      </w:r>
-      <w:r>
-        <w:rPr>
-          <w:rFonts w:ascii="楷体" w:eastAsia="楷体" w:hAnsi="楷体" w:hint="eastAsia"/>
-          <w:color w:val="FF0000"/>
-          <w:sz w:val="22"/>
-        </w:rPr>
-        <w:t>格式为2行，第1行为一个整数n，表示皇后的个数，第2行为n</w:t>
-      </w:r>
-      <w:proofErr w:type="gramStart"/>
-      <w:r>
-        <w:rPr>
-          <w:rFonts w:ascii="楷体" w:eastAsia="楷体" w:hAnsi="楷体" w:hint="eastAsia"/>
-          <w:color w:val="FF0000"/>
-          <w:sz w:val="22"/>
-        </w:rPr>
-        <w:t>个</w:t>
-      </w:r>
-      <w:proofErr w:type="gramEnd"/>
-      <w:r>
-        <w:rPr>
-          <w:rFonts w:ascii="楷体" w:eastAsia="楷体" w:hAnsi="楷体" w:hint="eastAsia"/>
-          <w:color w:val="FF0000"/>
-          <w:sz w:val="22"/>
-        </w:rPr>
-        <w:t>整数</w:t>
+        <w:t>格式为2行，第1行为一个整数n，表示皇后的个数，第2行为n个整数</w:t>
       </w:r>
       <w:r>
         <w:rPr>
